--- a/Docs/otchet6.docx
+++ b/Docs/otchet6.docx
@@ -9501,20 +9501,722 @@
         <w:tab/>
       </w:r>
       <w:proofErr w:type="spellStart"/>
+      <w:r>
+        <w:rPr>
+          <w:color w:val="333333"/>
+          <w:lang w:val="en-US"/>
+        </w:rPr>
+        <w:t>JOptionPane.</w:t>
+      </w:r>
+      <w:r>
+        <w:rPr>
+          <w:color w:val="0000CC"/>
+          <w:lang w:val="en-US"/>
+        </w:rPr>
+        <w:t>showMessageDialog</w:t>
+      </w:r>
+      <w:proofErr w:type="spellEnd"/>
+      <w:r>
+        <w:rPr>
+          <w:color w:val="333333"/>
+          <w:lang w:val="en-US"/>
+        </w:rPr>
+        <w:t>(</w:t>
+      </w:r>
+      <w:proofErr w:type="spellStart"/>
+      <w:r>
+        <w:rPr>
+          <w:color w:val="333333"/>
+          <w:lang w:val="en-US"/>
+        </w:rPr>
+        <w:t>choozer.</w:t>
+      </w:r>
+      <w:r>
+        <w:rPr>
+          <w:color w:val="0000CC"/>
+          <w:lang w:val="en-US"/>
+        </w:rPr>
+        <w:t>getParent</w:t>
+      </w:r>
+      <w:proofErr w:type="spellEnd"/>
+      <w:r>
+        <w:rPr>
+          <w:color w:val="333333"/>
+          <w:lang w:val="en-US"/>
+        </w:rPr>
+        <w:t xml:space="preserve">(), </w:t>
+      </w:r>
+      <w:proofErr w:type="spellStart"/>
+      <w:r>
+        <w:rPr>
+          <w:color w:val="333333"/>
+          <w:lang w:val="en-US"/>
+        </w:rPr>
+        <w:t>ex.</w:t>
+      </w:r>
+      <w:r>
+        <w:rPr>
+          <w:color w:val="0000CC"/>
+          <w:lang w:val="en-US"/>
+        </w:rPr>
+        <w:t>getMessage</w:t>
+      </w:r>
+      <w:proofErr w:type="spellEnd"/>
+      <w:r>
+        <w:rPr>
+          <w:color w:val="333333"/>
+          <w:lang w:val="en-US"/>
+        </w:rPr>
+        <w:t xml:space="preserve">(), </w:t>
+      </w:r>
+      <w:r>
+        <w:rPr>
+          <w:color w:val="333333"/>
+          <w:shd w:val="clear" w:color="auto" w:fill="FFF0F0"/>
+          <w:lang w:val="en-US"/>
+        </w:rPr>
+        <w:t>"</w:t>
+      </w:r>
+      <w:r>
+        <w:rPr>
+          <w:color w:val="333333"/>
+          <w:shd w:val="clear" w:color="auto" w:fill="FFF0F0"/>
+        </w:rPr>
+        <w:t>Оши</w:t>
+      </w:r>
+      <w:bookmarkStart w:id="0" w:name="_GoBack"/>
+      <w:bookmarkEnd w:id="0"/>
+      <w:r>
+        <w:rPr>
+          <w:color w:val="333333"/>
+          <w:shd w:val="clear" w:color="auto" w:fill="FFF0F0"/>
+        </w:rPr>
+        <w:t>бка</w:t>
+      </w:r>
+      <w:r>
+        <w:rPr>
+          <w:color w:val="333333"/>
+          <w:shd w:val="clear" w:color="auto" w:fill="FFF0F0"/>
+          <w:lang w:val="en-US"/>
+        </w:rPr>
+        <w:t xml:space="preserve"> </w:t>
+      </w:r>
+      <w:r>
+        <w:rPr>
+          <w:color w:val="333333"/>
+          <w:shd w:val="clear" w:color="auto" w:fill="FFF0F0"/>
+        </w:rPr>
+        <w:t>сохранения</w:t>
+      </w:r>
+      <w:r>
+        <w:rPr>
+          <w:color w:val="333333"/>
+          <w:shd w:val="clear" w:color="auto" w:fill="FFF0F0"/>
+          <w:lang w:val="en-US"/>
+        </w:rPr>
+        <w:t>"</w:t>
+      </w:r>
+      <w:r>
+        <w:rPr>
+          <w:color w:val="333333"/>
+          <w:lang w:val="en-US"/>
+        </w:rPr>
+        <w:t>,</w:t>
+      </w:r>
+    </w:p>
+    <w:p>
+      <w:pPr>
+        <w:pStyle w:val="HTML"/>
+        <w:spacing w:line="244" w:lineRule="atLeast"/>
+        <w:rPr>
+          <w:color w:val="333333"/>
+          <w:lang w:val="en-US"/>
+        </w:rPr>
+      </w:pPr>
+      <w:r>
+        <w:rPr>
+          <w:color w:val="333333"/>
+          <w:lang w:val="en-US"/>
+        </w:rPr>
+        <w:tab/>
+      </w:r>
+      <w:r>
+        <w:rPr>
+          <w:color w:val="333333"/>
+          <w:lang w:val="en-US"/>
+        </w:rPr>
+        <w:tab/>
+      </w:r>
+      <w:r>
+        <w:rPr>
+          <w:color w:val="333333"/>
+          <w:lang w:val="en-US"/>
+        </w:rPr>
+        <w:tab/>
+      </w:r>
+      <w:r>
+        <w:rPr>
+          <w:color w:val="333333"/>
+          <w:lang w:val="en-US"/>
+        </w:rPr>
+        <w:tab/>
+      </w:r>
+      <w:r>
+        <w:rPr>
+          <w:color w:val="333333"/>
+          <w:lang w:val="en-US"/>
+        </w:rPr>
+        <w:tab/>
+      </w:r>
+      <w:r>
+        <w:rPr>
+          <w:color w:val="333333"/>
+          <w:lang w:val="en-US"/>
+        </w:rPr>
+        <w:tab/>
+      </w:r>
+      <w:r>
+        <w:rPr>
+          <w:color w:val="333333"/>
+          <w:lang w:val="en-US"/>
+        </w:rPr>
+        <w:tab/>
+      </w:r>
+      <w:r>
+        <w:rPr>
+          <w:color w:val="333333"/>
+          <w:lang w:val="en-US"/>
+        </w:rPr>
+        <w:tab/>
+      </w:r>
+      <w:proofErr w:type="spellStart"/>
+      <w:r>
+        <w:rPr>
+          <w:color w:val="333333"/>
+          <w:lang w:val="en-US"/>
+        </w:rPr>
+        <w:t>JOptionPane.</w:t>
+      </w:r>
+      <w:r>
+        <w:rPr>
+          <w:color w:val="0000CC"/>
+          <w:lang w:val="en-US"/>
+        </w:rPr>
+        <w:t>ERROR_MESSAGE</w:t>
+      </w:r>
+      <w:proofErr w:type="spellEnd"/>
+      <w:r>
+        <w:rPr>
+          <w:color w:val="333333"/>
+          <w:lang w:val="en-US"/>
+        </w:rPr>
+        <w:t>);</w:t>
+      </w:r>
+    </w:p>
+    <w:p>
+      <w:pPr>
+        <w:pStyle w:val="HTML"/>
+        <w:spacing w:line="244" w:lineRule="atLeast"/>
+        <w:rPr>
+          <w:color w:val="333333"/>
+          <w:lang w:val="en-US"/>
+        </w:rPr>
+      </w:pPr>
+      <w:r>
+        <w:rPr>
+          <w:color w:val="333333"/>
+          <w:lang w:val="en-US"/>
+        </w:rPr>
+        <w:tab/>
+      </w:r>
+      <w:r>
+        <w:rPr>
+          <w:color w:val="333333"/>
+          <w:lang w:val="en-US"/>
+        </w:rPr>
+        <w:tab/>
+      </w:r>
+      <w:r>
+        <w:rPr>
+          <w:color w:val="333333"/>
+          <w:lang w:val="en-US"/>
+        </w:rPr>
+        <w:tab/>
+      </w:r>
+      <w:r>
+        <w:rPr>
+          <w:color w:val="333333"/>
+          <w:lang w:val="en-US"/>
+        </w:rPr>
+        <w:tab/>
+      </w:r>
+      <w:r>
+        <w:rPr>
+          <w:color w:val="333333"/>
+          <w:lang w:val="en-US"/>
+        </w:rPr>
+        <w:tab/>
+        <w:t>}</w:t>
+      </w:r>
+    </w:p>
+    <w:p>
+      <w:pPr>
+        <w:pStyle w:val="HTML"/>
+        <w:spacing w:line="244" w:lineRule="atLeast"/>
+        <w:rPr>
+          <w:color w:val="333333"/>
+          <w:lang w:val="en-US"/>
+        </w:rPr>
+      </w:pPr>
+      <w:r>
+        <w:rPr>
+          <w:color w:val="333333"/>
+          <w:lang w:val="en-US"/>
+        </w:rPr>
+        <w:tab/>
+      </w:r>
+      <w:r>
+        <w:rPr>
+          <w:color w:val="333333"/>
+          <w:lang w:val="en-US"/>
+        </w:rPr>
+        <w:tab/>
+      </w:r>
+      <w:r>
+        <w:rPr>
+          <w:color w:val="333333"/>
+          <w:lang w:val="en-US"/>
+        </w:rPr>
+        <w:tab/>
+      </w:r>
+      <w:r>
+        <w:rPr>
+          <w:color w:val="333333"/>
+          <w:lang w:val="en-US"/>
+        </w:rPr>
+        <w:tab/>
+        <w:t>}</w:t>
+      </w:r>
+    </w:p>
+    <w:p>
+      <w:pPr>
+        <w:pStyle w:val="HTML"/>
+        <w:spacing w:line="244" w:lineRule="atLeast"/>
+        <w:rPr>
+          <w:color w:val="333333"/>
+          <w:lang w:val="en-US"/>
+        </w:rPr>
+      </w:pPr>
+    </w:p>
+    <w:p>
+      <w:pPr>
+        <w:pStyle w:val="HTML"/>
+        <w:spacing w:line="244" w:lineRule="atLeast"/>
+        <w:rPr>
+          <w:color w:val="333333"/>
+          <w:lang w:val="en-US"/>
+        </w:rPr>
+      </w:pPr>
+      <w:r>
+        <w:rPr>
+          <w:color w:val="333333"/>
+          <w:lang w:val="en-US"/>
+        </w:rPr>
+        <w:tab/>
+      </w:r>
+      <w:r>
+        <w:rPr>
+          <w:color w:val="333333"/>
+          <w:lang w:val="en-US"/>
+        </w:rPr>
+        <w:tab/>
+      </w:r>
+      <w:r>
+        <w:rPr>
+          <w:color w:val="333333"/>
+          <w:lang w:val="en-US"/>
+        </w:rPr>
+        <w:tab/>
+        <w:t>}</w:t>
+      </w:r>
+    </w:p>
+    <w:p>
+      <w:pPr>
+        <w:pStyle w:val="HTML"/>
+        <w:spacing w:line="244" w:lineRule="atLeast"/>
+        <w:rPr>
+          <w:color w:val="333333"/>
+          <w:lang w:val="en-US"/>
+        </w:rPr>
+      </w:pPr>
+      <w:r>
+        <w:rPr>
+          <w:color w:val="333333"/>
+          <w:lang w:val="en-US"/>
+        </w:rPr>
+        <w:tab/>
+      </w:r>
+      <w:r>
+        <w:rPr>
+          <w:color w:val="333333"/>
+          <w:lang w:val="en-US"/>
+        </w:rPr>
+        <w:tab/>
+        <w:t>}</w:t>
+      </w:r>
+    </w:p>
+    <w:p>
+      <w:pPr>
+        <w:pStyle w:val="HTML"/>
+        <w:spacing w:line="244" w:lineRule="atLeast"/>
+        <w:rPr>
+          <w:color w:val="333333"/>
+          <w:lang w:val="en-US"/>
+        </w:rPr>
+      </w:pPr>
+      <w:r>
+        <w:rPr>
+          <w:color w:val="333333"/>
+          <w:lang w:val="en-US"/>
+        </w:rPr>
+        <w:tab/>
+        <w:t>}</w:t>
+      </w:r>
+    </w:p>
+    <w:p>
+      <w:pPr>
+        <w:pStyle w:val="HTML"/>
+        <w:spacing w:line="244" w:lineRule="atLeast"/>
+        <w:rPr>
+          <w:color w:val="333333"/>
+          <w:lang w:val="en-US"/>
+        </w:rPr>
+      </w:pPr>
+    </w:p>
+    <w:p>
+      <w:pPr>
+        <w:pStyle w:val="HTML"/>
+        <w:spacing w:line="244" w:lineRule="atLeast"/>
+        <w:rPr>
+          <w:color w:val="333333"/>
+          <w:lang w:val="en-US"/>
+        </w:rPr>
+      </w:pPr>
+      <w:r>
+        <w:rPr>
+          <w:color w:val="333333"/>
+          <w:lang w:val="en-US"/>
+        </w:rPr>
+        <w:tab/>
+      </w:r>
       <w:proofErr w:type="gramStart"/>
       <w:r>
         <w:rPr>
-          <w:color w:val="333333"/>
-          <w:lang w:val="en-US"/>
-        </w:rPr>
-        <w:t>JOptionPane.</w:t>
+          <w:b/>
+          <w:bCs/>
+          <w:color w:val="008800"/>
+          <w:lang w:val="en-US"/>
+        </w:rPr>
+        <w:t>class</w:t>
+      </w:r>
+      <w:proofErr w:type="gramEnd"/>
+      <w:r>
+        <w:rPr>
+          <w:color w:val="333333"/>
+          <w:lang w:val="en-US"/>
+        </w:rPr>
+        <w:t xml:space="preserve"> </w:t>
+      </w:r>
+      <w:proofErr w:type="spellStart"/>
+      <w:r>
+        <w:rPr>
+          <w:b/>
+          <w:bCs/>
+          <w:color w:val="BB0066"/>
+          <w:lang w:val="en-US"/>
+        </w:rPr>
+        <w:t>MouseClass</w:t>
+      </w:r>
+      <w:proofErr w:type="spellEnd"/>
+      <w:r>
+        <w:rPr>
+          <w:color w:val="333333"/>
+          <w:lang w:val="en-US"/>
+        </w:rPr>
+        <w:t xml:space="preserve"> </w:t>
+      </w:r>
+      <w:r>
+        <w:rPr>
+          <w:b/>
+          <w:bCs/>
+          <w:color w:val="008800"/>
+          <w:lang w:val="en-US"/>
+        </w:rPr>
+        <w:t>extends</w:t>
+      </w:r>
+      <w:r>
+        <w:rPr>
+          <w:color w:val="333333"/>
+          <w:lang w:val="en-US"/>
+        </w:rPr>
+        <w:t xml:space="preserve"> </w:t>
+      </w:r>
+      <w:proofErr w:type="spellStart"/>
+      <w:r>
+        <w:rPr>
+          <w:color w:val="333333"/>
+          <w:lang w:val="en-US"/>
+        </w:rPr>
+        <w:t>MouseAdapter</w:t>
+      </w:r>
+      <w:proofErr w:type="spellEnd"/>
+      <w:r>
+        <w:rPr>
+          <w:color w:val="333333"/>
+          <w:lang w:val="en-US"/>
+        </w:rPr>
+        <w:t xml:space="preserve"> {</w:t>
+      </w:r>
+    </w:p>
+    <w:p>
+      <w:pPr>
+        <w:pStyle w:val="HTML"/>
+        <w:spacing w:line="244" w:lineRule="atLeast"/>
+        <w:rPr>
+          <w:color w:val="333333"/>
+          <w:lang w:val="en-US"/>
+        </w:rPr>
+      </w:pPr>
+      <w:r>
+        <w:rPr>
+          <w:color w:val="333333"/>
+          <w:lang w:val="en-US"/>
+        </w:rPr>
+        <w:tab/>
+      </w:r>
+      <w:r>
+        <w:rPr>
+          <w:color w:val="333333"/>
+          <w:lang w:val="en-US"/>
+        </w:rPr>
+        <w:tab/>
+      </w:r>
+      <w:proofErr w:type="gramStart"/>
+      <w:r>
+        <w:rPr>
+          <w:b/>
+          <w:bCs/>
+          <w:color w:val="008800"/>
+          <w:lang w:val="en-US"/>
+        </w:rPr>
+        <w:t>public</w:t>
+      </w:r>
+      <w:proofErr w:type="gramEnd"/>
+      <w:r>
+        <w:rPr>
+          <w:color w:val="333333"/>
+          <w:lang w:val="en-US"/>
+        </w:rPr>
+        <w:t xml:space="preserve"> </w:t>
+      </w:r>
+      <w:r>
+        <w:rPr>
+          <w:b/>
+          <w:bCs/>
+          <w:color w:val="333399"/>
+          <w:lang w:val="en-US"/>
+        </w:rPr>
+        <w:t>void</w:t>
+      </w:r>
+      <w:r>
+        <w:rPr>
+          <w:color w:val="333333"/>
+          <w:lang w:val="en-US"/>
+        </w:rPr>
+        <w:t xml:space="preserve"> </w:t>
+      </w:r>
+      <w:proofErr w:type="spellStart"/>
+      <w:r>
+        <w:rPr>
+          <w:b/>
+          <w:bCs/>
+          <w:color w:val="0066BB"/>
+          <w:lang w:val="en-US"/>
+        </w:rPr>
+        <w:t>mouseClicked</w:t>
+      </w:r>
+      <w:proofErr w:type="spellEnd"/>
+      <w:r>
+        <w:rPr>
+          <w:color w:val="333333"/>
+          <w:lang w:val="en-US"/>
+        </w:rPr>
+        <w:t>(</w:t>
+      </w:r>
+      <w:proofErr w:type="spellStart"/>
+      <w:r>
+        <w:rPr>
+          <w:color w:val="333333"/>
+          <w:lang w:val="en-US"/>
+        </w:rPr>
+        <w:t>MouseEvent</w:t>
+      </w:r>
+      <w:proofErr w:type="spellEnd"/>
+      <w:r>
+        <w:rPr>
+          <w:color w:val="333333"/>
+          <w:lang w:val="en-US"/>
+        </w:rPr>
+        <w:t xml:space="preserve"> e) {</w:t>
+      </w:r>
+    </w:p>
+    <w:p>
+      <w:pPr>
+        <w:pStyle w:val="HTML"/>
+        <w:spacing w:line="244" w:lineRule="atLeast"/>
+        <w:rPr>
+          <w:color w:val="333333"/>
+          <w:lang w:val="en-US"/>
+        </w:rPr>
+      </w:pPr>
+      <w:r>
+        <w:rPr>
+          <w:color w:val="333333"/>
+          <w:lang w:val="en-US"/>
+        </w:rPr>
+        <w:tab/>
+      </w:r>
+      <w:r>
+        <w:rPr>
+          <w:color w:val="333333"/>
+          <w:lang w:val="en-US"/>
+        </w:rPr>
+        <w:tab/>
+      </w:r>
+      <w:r>
+        <w:rPr>
+          <w:color w:val="333333"/>
+          <w:lang w:val="en-US"/>
+        </w:rPr>
+        <w:tab/>
+      </w:r>
+      <w:proofErr w:type="gramStart"/>
+      <w:r>
+        <w:rPr>
+          <w:b/>
+          <w:bCs/>
+          <w:color w:val="008800"/>
+          <w:lang w:val="en-US"/>
+        </w:rPr>
+        <w:t>if</w:t>
+      </w:r>
+      <w:proofErr w:type="gramEnd"/>
+      <w:r>
+        <w:rPr>
+          <w:color w:val="333333"/>
+          <w:lang w:val="en-US"/>
+        </w:rPr>
+        <w:t xml:space="preserve"> (</w:t>
+      </w:r>
+      <w:proofErr w:type="spellStart"/>
+      <w:r>
+        <w:rPr>
+          <w:color w:val="333333"/>
+          <w:lang w:val="en-US"/>
+        </w:rPr>
+        <w:t>strCount</w:t>
+      </w:r>
+      <w:proofErr w:type="spellEnd"/>
+      <w:r>
+        <w:rPr>
+          <w:color w:val="333333"/>
+          <w:lang w:val="en-US"/>
+        </w:rPr>
+        <w:t xml:space="preserve"> == </w:t>
+      </w:r>
+      <w:r>
+        <w:rPr>
+          <w:b/>
+          <w:bCs/>
+          <w:color w:val="0000DD"/>
+          <w:lang w:val="en-US"/>
+        </w:rPr>
+        <w:t>0</w:t>
+      </w:r>
+      <w:r>
+        <w:rPr>
+          <w:color w:val="333333"/>
+          <w:lang w:val="en-US"/>
+        </w:rPr>
+        <w:t>) {</w:t>
+      </w:r>
+    </w:p>
+    <w:p>
+      <w:pPr>
+        <w:pStyle w:val="HTML"/>
+        <w:spacing w:line="244" w:lineRule="atLeast"/>
+        <w:rPr>
+          <w:color w:val="333333"/>
+          <w:lang w:val="en-US"/>
+        </w:rPr>
+      </w:pPr>
+      <w:r>
+        <w:rPr>
+          <w:color w:val="333333"/>
+          <w:lang w:val="en-US"/>
+        </w:rPr>
+        <w:tab/>
+      </w:r>
+      <w:r>
+        <w:rPr>
+          <w:color w:val="333333"/>
+          <w:lang w:val="en-US"/>
+        </w:rPr>
+        <w:tab/>
+      </w:r>
+      <w:r>
+        <w:rPr>
+          <w:color w:val="333333"/>
+          <w:lang w:val="en-US"/>
+        </w:rPr>
+        <w:tab/>
+      </w:r>
+      <w:r>
+        <w:rPr>
+          <w:color w:val="333333"/>
+          <w:lang w:val="en-US"/>
+        </w:rPr>
+        <w:tab/>
+      </w:r>
+      <w:proofErr w:type="spellStart"/>
+      <w:proofErr w:type="gramStart"/>
+      <w:r>
+        <w:rPr>
+          <w:color w:val="333333"/>
+          <w:lang w:val="en-US"/>
+        </w:rPr>
+        <w:t>System.</w:t>
       </w:r>
       <w:r>
         <w:rPr>
           <w:color w:val="0000CC"/>
           <w:lang w:val="en-US"/>
         </w:rPr>
-        <w:t>showMessageDialog</w:t>
+        <w:t>out</w:t>
+      </w:r>
+      <w:r>
+        <w:rPr>
+          <w:color w:val="333333"/>
+          <w:lang w:val="en-US"/>
+        </w:rPr>
+        <w:t>.</w:t>
+      </w:r>
+      <w:r>
+        <w:rPr>
+          <w:color w:val="0000CC"/>
+          <w:lang w:val="en-US"/>
+        </w:rPr>
+        <w:t>println</w:t>
       </w:r>
       <w:proofErr w:type="spellEnd"/>
       <w:r>
@@ -9524,53 +10226,1216 @@
         </w:rPr>
         <w:t>(</w:t>
       </w:r>
-      <w:proofErr w:type="spellStart"/>
       <w:proofErr w:type="gramEnd"/>
       <w:r>
         <w:rPr>
           <w:color w:val="333333"/>
           <w:lang w:val="en-US"/>
         </w:rPr>
-        <w:t>choozer.</w:t>
+        <w:t>e);</w:t>
+      </w:r>
+    </w:p>
+    <w:p>
+      <w:pPr>
+        <w:pStyle w:val="HTML"/>
+        <w:spacing w:line="244" w:lineRule="atLeast"/>
+        <w:rPr>
+          <w:color w:val="333333"/>
+          <w:lang w:val="en-US"/>
+        </w:rPr>
+      </w:pPr>
+      <w:r>
+        <w:rPr>
+          <w:color w:val="333333"/>
+          <w:lang w:val="en-US"/>
+        </w:rPr>
+        <w:tab/>
+      </w:r>
+      <w:r>
+        <w:rPr>
+          <w:color w:val="333333"/>
+          <w:lang w:val="en-US"/>
+        </w:rPr>
+        <w:tab/>
+      </w:r>
+      <w:r>
+        <w:rPr>
+          <w:color w:val="333333"/>
+          <w:lang w:val="en-US"/>
+        </w:rPr>
+        <w:tab/>
+      </w:r>
+      <w:r>
+        <w:rPr>
+          <w:color w:val="333333"/>
+          <w:lang w:val="en-US"/>
+        </w:rPr>
+        <w:tab/>
+      </w:r>
+      <w:proofErr w:type="gramStart"/>
+      <w:r>
+        <w:rPr>
+          <w:b/>
+          <w:bCs/>
+          <w:color w:val="333399"/>
+          <w:lang w:val="en-US"/>
+        </w:rPr>
+        <w:t>double</w:t>
+      </w:r>
+      <w:proofErr w:type="gramEnd"/>
+      <w:r>
+        <w:rPr>
+          <w:color w:val="333333"/>
+          <w:lang w:val="en-US"/>
+        </w:rPr>
+        <w:t xml:space="preserve"> </w:t>
+      </w:r>
+      <w:proofErr w:type="spellStart"/>
+      <w:r>
+        <w:rPr>
+          <w:color w:val="333333"/>
+          <w:lang w:val="en-US"/>
+        </w:rPr>
+        <w:t>xCoord</w:t>
+      </w:r>
+      <w:proofErr w:type="spellEnd"/>
+      <w:r>
+        <w:rPr>
+          <w:color w:val="333333"/>
+          <w:lang w:val="en-US"/>
+        </w:rPr>
+        <w:t xml:space="preserve"> = </w:t>
+      </w:r>
+      <w:proofErr w:type="spellStart"/>
+      <w:r>
+        <w:rPr>
+          <w:color w:val="333333"/>
+          <w:lang w:val="en-US"/>
+        </w:rPr>
+        <w:t>FractalGenerator.</w:t>
       </w:r>
       <w:r>
         <w:rPr>
           <w:color w:val="0000CC"/>
           <w:lang w:val="en-US"/>
         </w:rPr>
-        <w:t>getParent</w:t>
-      </w:r>
-      <w:proofErr w:type="spellEnd"/>
-      <w:r>
-        <w:rPr>
-          <w:color w:val="333333"/>
-          <w:lang w:val="en-US"/>
-        </w:rPr>
-        <w:t xml:space="preserve">(), </w:t>
-      </w:r>
-      <w:proofErr w:type="spellStart"/>
-      <w:r>
-        <w:rPr>
-          <w:color w:val="333333"/>
-          <w:lang w:val="en-US"/>
-        </w:rPr>
-        <w:t>ex.</w:t>
+        <w:t>getCoord</w:t>
+      </w:r>
+      <w:proofErr w:type="spellEnd"/>
+      <w:r>
+        <w:rPr>
+          <w:color w:val="333333"/>
+          <w:lang w:val="en-US"/>
+        </w:rPr>
+        <w:t>(</w:t>
+      </w:r>
+      <w:proofErr w:type="spellStart"/>
+      <w:r>
+        <w:rPr>
+          <w:color w:val="333333"/>
+          <w:lang w:val="en-US"/>
+        </w:rPr>
+        <w:t>vsblRange.</w:t>
       </w:r>
       <w:r>
         <w:rPr>
           <w:color w:val="0000CC"/>
           <w:lang w:val="en-US"/>
         </w:rPr>
-        <w:t>getMessage</w:t>
-      </w:r>
-      <w:proofErr w:type="spellEnd"/>
-      <w:r>
-        <w:rPr>
-          <w:color w:val="333333"/>
-          <w:lang w:val="en-US"/>
-        </w:rPr>
-        <w:t xml:space="preserve">(), </w:t>
-      </w:r>
+        <w:t>x</w:t>
+      </w:r>
+      <w:proofErr w:type="spellEnd"/>
+      <w:r>
+        <w:rPr>
+          <w:color w:val="333333"/>
+          <w:lang w:val="en-US"/>
+        </w:rPr>
+        <w:t xml:space="preserve">, </w:t>
+      </w:r>
+      <w:proofErr w:type="spellStart"/>
+      <w:r>
+        <w:rPr>
+          <w:color w:val="333333"/>
+          <w:lang w:val="en-US"/>
+        </w:rPr>
+        <w:t>vsblRange.</w:t>
+      </w:r>
+      <w:r>
+        <w:rPr>
+          <w:color w:val="0000CC"/>
+          <w:lang w:val="en-US"/>
+        </w:rPr>
+        <w:t>x</w:t>
+      </w:r>
+      <w:proofErr w:type="spellEnd"/>
+      <w:r>
+        <w:rPr>
+          <w:color w:val="333333"/>
+          <w:lang w:val="en-US"/>
+        </w:rPr>
+        <w:t xml:space="preserve"> + </w:t>
+      </w:r>
+      <w:proofErr w:type="spellStart"/>
+      <w:r>
+        <w:rPr>
+          <w:color w:val="333333"/>
+          <w:lang w:val="en-US"/>
+        </w:rPr>
+        <w:t>vsblRange.</w:t>
+      </w:r>
+      <w:r>
+        <w:rPr>
+          <w:color w:val="0000CC"/>
+          <w:lang w:val="en-US"/>
+        </w:rPr>
+        <w:t>width</w:t>
+      </w:r>
+      <w:proofErr w:type="spellEnd"/>
+      <w:r>
+        <w:rPr>
+          <w:color w:val="333333"/>
+          <w:lang w:val="en-US"/>
+        </w:rPr>
+        <w:t xml:space="preserve">, side, </w:t>
+      </w:r>
+      <w:proofErr w:type="spellStart"/>
+      <w:r>
+        <w:rPr>
+          <w:color w:val="333333"/>
+          <w:lang w:val="en-US"/>
+        </w:rPr>
+        <w:t>e.</w:t>
+      </w:r>
+      <w:r>
+        <w:rPr>
+          <w:color w:val="0000CC"/>
+          <w:lang w:val="en-US"/>
+        </w:rPr>
+        <w:t>getX</w:t>
+      </w:r>
+      <w:proofErr w:type="spellEnd"/>
+      <w:r>
+        <w:rPr>
+          <w:color w:val="333333"/>
+          <w:lang w:val="en-US"/>
+        </w:rPr>
+        <w:t>());</w:t>
+      </w:r>
+    </w:p>
+    <w:p>
+      <w:pPr>
+        <w:pStyle w:val="HTML"/>
+        <w:spacing w:line="244" w:lineRule="atLeast"/>
+        <w:rPr>
+          <w:color w:val="333333"/>
+          <w:lang w:val="en-US"/>
+        </w:rPr>
+      </w:pPr>
+      <w:r>
+        <w:rPr>
+          <w:color w:val="333333"/>
+          <w:lang w:val="en-US"/>
+        </w:rPr>
+        <w:tab/>
+      </w:r>
+      <w:r>
+        <w:rPr>
+          <w:color w:val="333333"/>
+          <w:lang w:val="en-US"/>
+        </w:rPr>
+        <w:tab/>
+      </w:r>
+      <w:r>
+        <w:rPr>
+          <w:color w:val="333333"/>
+          <w:lang w:val="en-US"/>
+        </w:rPr>
+        <w:tab/>
+      </w:r>
+      <w:r>
+        <w:rPr>
+          <w:color w:val="333333"/>
+          <w:lang w:val="en-US"/>
+        </w:rPr>
+        <w:tab/>
+      </w:r>
+      <w:proofErr w:type="gramStart"/>
+      <w:r>
+        <w:rPr>
+          <w:b/>
+          <w:bCs/>
+          <w:color w:val="333399"/>
+          <w:lang w:val="en-US"/>
+        </w:rPr>
+        <w:t>double</w:t>
+      </w:r>
+      <w:proofErr w:type="gramEnd"/>
+      <w:r>
+        <w:rPr>
+          <w:color w:val="333333"/>
+          <w:lang w:val="en-US"/>
+        </w:rPr>
+        <w:t xml:space="preserve"> </w:t>
+      </w:r>
+      <w:proofErr w:type="spellStart"/>
+      <w:r>
+        <w:rPr>
+          <w:color w:val="333333"/>
+          <w:lang w:val="en-US"/>
+        </w:rPr>
+        <w:t>yCoord</w:t>
+      </w:r>
+      <w:proofErr w:type="spellEnd"/>
+      <w:r>
+        <w:rPr>
+          <w:color w:val="333333"/>
+          <w:lang w:val="en-US"/>
+        </w:rPr>
+        <w:t xml:space="preserve"> = </w:t>
+      </w:r>
+      <w:proofErr w:type="spellStart"/>
+      <w:r>
+        <w:rPr>
+          <w:color w:val="333333"/>
+          <w:lang w:val="en-US"/>
+        </w:rPr>
+        <w:t>FractalGenerator.</w:t>
+      </w:r>
+      <w:r>
+        <w:rPr>
+          <w:color w:val="0000CC"/>
+          <w:lang w:val="en-US"/>
+        </w:rPr>
+        <w:t>getCoord</w:t>
+      </w:r>
+      <w:proofErr w:type="spellEnd"/>
+      <w:r>
+        <w:rPr>
+          <w:color w:val="333333"/>
+          <w:lang w:val="en-US"/>
+        </w:rPr>
+        <w:t>(</w:t>
+      </w:r>
+      <w:proofErr w:type="spellStart"/>
+      <w:r>
+        <w:rPr>
+          <w:color w:val="333333"/>
+          <w:lang w:val="en-US"/>
+        </w:rPr>
+        <w:t>vsblRange.</w:t>
+      </w:r>
+      <w:r>
+        <w:rPr>
+          <w:color w:val="0000CC"/>
+          <w:lang w:val="en-US"/>
+        </w:rPr>
+        <w:t>y</w:t>
+      </w:r>
+      <w:proofErr w:type="spellEnd"/>
+      <w:r>
+        <w:rPr>
+          <w:color w:val="333333"/>
+          <w:lang w:val="en-US"/>
+        </w:rPr>
+        <w:t xml:space="preserve">, </w:t>
+      </w:r>
+      <w:proofErr w:type="spellStart"/>
+      <w:r>
+        <w:rPr>
+          <w:color w:val="333333"/>
+          <w:lang w:val="en-US"/>
+        </w:rPr>
+        <w:t>vsblRange.</w:t>
+      </w:r>
+      <w:r>
+        <w:rPr>
+          <w:color w:val="0000CC"/>
+          <w:lang w:val="en-US"/>
+        </w:rPr>
+        <w:t>y</w:t>
+      </w:r>
+      <w:proofErr w:type="spellEnd"/>
+      <w:r>
+        <w:rPr>
+          <w:color w:val="333333"/>
+          <w:lang w:val="en-US"/>
+        </w:rPr>
+        <w:t xml:space="preserve"> + </w:t>
+      </w:r>
+      <w:proofErr w:type="spellStart"/>
+      <w:r>
+        <w:rPr>
+          <w:color w:val="333333"/>
+          <w:lang w:val="en-US"/>
+        </w:rPr>
+        <w:t>vsblRange.</w:t>
+      </w:r>
+      <w:r>
+        <w:rPr>
+          <w:color w:val="0000CC"/>
+          <w:lang w:val="en-US"/>
+        </w:rPr>
+        <w:t>height</w:t>
+      </w:r>
+      <w:proofErr w:type="spellEnd"/>
+      <w:r>
+        <w:rPr>
+          <w:color w:val="333333"/>
+          <w:lang w:val="en-US"/>
+        </w:rPr>
+        <w:t xml:space="preserve">, side, </w:t>
+      </w:r>
+      <w:proofErr w:type="spellStart"/>
+      <w:r>
+        <w:rPr>
+          <w:color w:val="333333"/>
+          <w:lang w:val="en-US"/>
+        </w:rPr>
+        <w:t>e.</w:t>
+      </w:r>
+      <w:r>
+        <w:rPr>
+          <w:color w:val="0000CC"/>
+          <w:lang w:val="en-US"/>
+        </w:rPr>
+        <w:t>getY</w:t>
+      </w:r>
+      <w:proofErr w:type="spellEnd"/>
+      <w:r>
+        <w:rPr>
+          <w:color w:val="333333"/>
+          <w:lang w:val="en-US"/>
+        </w:rPr>
+        <w:t>());</w:t>
+      </w:r>
+    </w:p>
+    <w:p>
+      <w:pPr>
+        <w:pStyle w:val="HTML"/>
+        <w:spacing w:line="244" w:lineRule="atLeast"/>
+        <w:rPr>
+          <w:color w:val="333333"/>
+          <w:lang w:val="en-US"/>
+        </w:rPr>
+      </w:pPr>
+      <w:r>
+        <w:rPr>
+          <w:color w:val="333333"/>
+          <w:lang w:val="en-US"/>
+        </w:rPr>
+        <w:tab/>
+      </w:r>
+      <w:r>
+        <w:rPr>
+          <w:color w:val="333333"/>
+          <w:lang w:val="en-US"/>
+        </w:rPr>
+        <w:tab/>
+      </w:r>
+      <w:r>
+        <w:rPr>
+          <w:color w:val="333333"/>
+          <w:lang w:val="en-US"/>
+        </w:rPr>
+        <w:tab/>
+      </w:r>
+      <w:r>
+        <w:rPr>
+          <w:color w:val="333333"/>
+          <w:lang w:val="en-US"/>
+        </w:rPr>
+        <w:tab/>
+      </w:r>
+      <w:proofErr w:type="spellStart"/>
+      <w:proofErr w:type="gramStart"/>
+      <w:r>
+        <w:rPr>
+          <w:color w:val="333333"/>
+          <w:lang w:val="en-US"/>
+        </w:rPr>
+        <w:t>geni.</w:t>
+      </w:r>
+      <w:r>
+        <w:rPr>
+          <w:color w:val="0000CC"/>
+          <w:lang w:val="en-US"/>
+        </w:rPr>
+        <w:t>recenterAndZoomRange</w:t>
+      </w:r>
+      <w:proofErr w:type="spellEnd"/>
+      <w:r>
+        <w:rPr>
+          <w:color w:val="333333"/>
+          <w:lang w:val="en-US"/>
+        </w:rPr>
+        <w:t>(</w:t>
+      </w:r>
+      <w:proofErr w:type="spellStart"/>
+      <w:proofErr w:type="gramEnd"/>
+      <w:r>
+        <w:rPr>
+          <w:color w:val="333333"/>
+          <w:lang w:val="en-US"/>
+        </w:rPr>
+        <w:t>vsblRange</w:t>
+      </w:r>
+      <w:proofErr w:type="spellEnd"/>
+      <w:r>
+        <w:rPr>
+          <w:color w:val="333333"/>
+          <w:lang w:val="en-US"/>
+        </w:rPr>
+        <w:t xml:space="preserve">, </w:t>
+      </w:r>
+      <w:proofErr w:type="spellStart"/>
+      <w:r>
+        <w:rPr>
+          <w:color w:val="333333"/>
+          <w:lang w:val="en-US"/>
+        </w:rPr>
+        <w:t>xCoord</w:t>
+      </w:r>
+      <w:proofErr w:type="spellEnd"/>
+      <w:r>
+        <w:rPr>
+          <w:color w:val="333333"/>
+          <w:lang w:val="en-US"/>
+        </w:rPr>
+        <w:t xml:space="preserve">, </w:t>
+      </w:r>
+      <w:proofErr w:type="spellStart"/>
+      <w:r>
+        <w:rPr>
+          <w:color w:val="333333"/>
+          <w:lang w:val="en-US"/>
+        </w:rPr>
+        <w:t>yCoord</w:t>
+      </w:r>
+      <w:proofErr w:type="spellEnd"/>
+      <w:r>
+        <w:rPr>
+          <w:color w:val="333333"/>
+          <w:lang w:val="en-US"/>
+        </w:rPr>
+        <w:t xml:space="preserve">, </w:t>
+      </w:r>
+      <w:r>
+        <w:rPr>
+          <w:b/>
+          <w:bCs/>
+          <w:color w:val="6600EE"/>
+          <w:lang w:val="en-US"/>
+        </w:rPr>
+        <w:t>0.3</w:t>
+      </w:r>
+      <w:r>
+        <w:rPr>
+          <w:color w:val="333333"/>
+          <w:lang w:val="en-US"/>
+        </w:rPr>
+        <w:t>);</w:t>
+      </w:r>
+    </w:p>
+    <w:p>
+      <w:pPr>
+        <w:pStyle w:val="HTML"/>
+        <w:spacing w:line="244" w:lineRule="atLeast"/>
+        <w:rPr>
+          <w:color w:val="333333"/>
+        </w:rPr>
+      </w:pPr>
+      <w:r>
+        <w:rPr>
+          <w:color w:val="333333"/>
+          <w:lang w:val="en-US"/>
+        </w:rPr>
+        <w:tab/>
+      </w:r>
+      <w:r>
+        <w:rPr>
+          <w:color w:val="333333"/>
+          <w:lang w:val="en-US"/>
+        </w:rPr>
+        <w:tab/>
+      </w:r>
+      <w:r>
+        <w:rPr>
+          <w:color w:val="333333"/>
+          <w:lang w:val="en-US"/>
+        </w:rPr>
+        <w:tab/>
+      </w:r>
+      <w:r>
+        <w:rPr>
+          <w:color w:val="333333"/>
+          <w:lang w:val="en-US"/>
+        </w:rPr>
+        <w:tab/>
+      </w:r>
+      <w:proofErr w:type="spellStart"/>
+      <w:r>
+        <w:rPr>
+          <w:color w:val="333333"/>
+        </w:rPr>
+        <w:t>drawFractal</w:t>
+      </w:r>
+      <w:proofErr w:type="spellEnd"/>
+      <w:r>
+        <w:rPr>
+          <w:color w:val="333333"/>
+        </w:rPr>
+        <w:t>();</w:t>
+      </w:r>
+    </w:p>
+    <w:p>
+      <w:pPr>
+        <w:pStyle w:val="HTML"/>
+        <w:spacing w:line="244" w:lineRule="atLeast"/>
+        <w:rPr>
+          <w:color w:val="333333"/>
+        </w:rPr>
+      </w:pPr>
+      <w:r>
+        <w:rPr>
+          <w:color w:val="333333"/>
+        </w:rPr>
+        <w:tab/>
+      </w:r>
+      <w:r>
+        <w:rPr>
+          <w:color w:val="333333"/>
+        </w:rPr>
+        <w:tab/>
+      </w:r>
+      <w:r>
+        <w:rPr>
+          <w:color w:val="333333"/>
+        </w:rPr>
+        <w:tab/>
+        <w:t>}</w:t>
+      </w:r>
+    </w:p>
+    <w:p>
+      <w:pPr>
+        <w:pStyle w:val="HTML"/>
+        <w:spacing w:line="244" w:lineRule="atLeast"/>
+        <w:rPr>
+          <w:color w:val="333333"/>
+        </w:rPr>
+      </w:pPr>
+      <w:r>
+        <w:rPr>
+          <w:color w:val="333333"/>
+        </w:rPr>
+        <w:tab/>
+      </w:r>
+      <w:r>
+        <w:rPr>
+          <w:color w:val="333333"/>
+        </w:rPr>
+        <w:tab/>
+        <w:t>}</w:t>
+      </w:r>
+    </w:p>
+    <w:p>
+      <w:pPr>
+        <w:pStyle w:val="HTML"/>
+        <w:spacing w:line="244" w:lineRule="atLeast"/>
+        <w:rPr>
+          <w:color w:val="333333"/>
+          <w:lang w:val="en-US"/>
+        </w:rPr>
+      </w:pPr>
+      <w:r>
+        <w:rPr>
+          <w:color w:val="333333"/>
+        </w:rPr>
+        <w:tab/>
+      </w:r>
+      <w:r>
+        <w:rPr>
+          <w:color w:val="333333"/>
+          <w:lang w:val="en-US"/>
+        </w:rPr>
+        <w:t>}</w:t>
+      </w:r>
+    </w:p>
+    <w:p>
+      <w:pPr>
+        <w:pStyle w:val="HTML"/>
+        <w:spacing w:line="244" w:lineRule="atLeast"/>
+        <w:rPr>
+          <w:color w:val="333333"/>
+          <w:lang w:val="en-US"/>
+        </w:rPr>
+      </w:pPr>
+    </w:p>
+    <w:p>
+      <w:pPr>
+        <w:pStyle w:val="HTML"/>
+        <w:spacing w:line="244" w:lineRule="atLeast"/>
+        <w:rPr>
+          <w:color w:val="333333"/>
+          <w:lang w:val="en-US"/>
+        </w:rPr>
+      </w:pPr>
+      <w:r>
+        <w:rPr>
+          <w:color w:val="888888"/>
+          <w:lang w:val="en-US"/>
+        </w:rPr>
+        <w:t>////</w:t>
+      </w:r>
+    </w:p>
+    <w:p>
+      <w:pPr>
+        <w:pStyle w:val="HTML"/>
+        <w:spacing w:line="244" w:lineRule="atLeast"/>
+        <w:rPr>
+          <w:color w:val="333333"/>
+          <w:lang w:val="en-US"/>
+        </w:rPr>
+      </w:pPr>
+      <w:r>
+        <w:rPr>
+          <w:color w:val="333333"/>
+          <w:lang w:val="en-US"/>
+        </w:rPr>
+        <w:tab/>
+      </w:r>
+      <w:proofErr w:type="gramStart"/>
+      <w:r>
+        <w:rPr>
+          <w:b/>
+          <w:bCs/>
+          <w:color w:val="008800"/>
+          <w:lang w:val="en-US"/>
+        </w:rPr>
+        <w:t>private</w:t>
+      </w:r>
+      <w:proofErr w:type="gramEnd"/>
+      <w:r>
+        <w:rPr>
+          <w:color w:val="333333"/>
+          <w:lang w:val="en-US"/>
+        </w:rPr>
+        <w:t xml:space="preserve"> </w:t>
+      </w:r>
+      <w:r>
+        <w:rPr>
+          <w:b/>
+          <w:bCs/>
+          <w:color w:val="333399"/>
+          <w:lang w:val="en-US"/>
+        </w:rPr>
+        <w:t>void</w:t>
+      </w:r>
+      <w:r>
+        <w:rPr>
+          <w:color w:val="333333"/>
+          <w:lang w:val="en-US"/>
+        </w:rPr>
+        <w:t xml:space="preserve"> </w:t>
+      </w:r>
+      <w:proofErr w:type="spellStart"/>
+      <w:r>
+        <w:rPr>
+          <w:b/>
+          <w:bCs/>
+          <w:color w:val="0066BB"/>
+          <w:lang w:val="en-US"/>
+        </w:rPr>
+        <w:t>drawFractal</w:t>
+      </w:r>
+      <w:proofErr w:type="spellEnd"/>
+      <w:r>
+        <w:rPr>
+          <w:color w:val="333333"/>
+          <w:lang w:val="en-US"/>
+        </w:rPr>
+        <w:t>() {</w:t>
+      </w:r>
+    </w:p>
+    <w:p>
+      <w:pPr>
+        <w:pStyle w:val="HTML"/>
+        <w:spacing w:line="244" w:lineRule="atLeast"/>
+        <w:rPr>
+          <w:color w:val="333333"/>
+          <w:lang w:val="en-US"/>
+        </w:rPr>
+      </w:pPr>
+      <w:r>
+        <w:rPr>
+          <w:color w:val="333333"/>
+          <w:lang w:val="en-US"/>
+        </w:rPr>
+        <w:tab/>
+      </w:r>
+      <w:r>
+        <w:rPr>
+          <w:color w:val="333333"/>
+          <w:lang w:val="en-US"/>
+        </w:rPr>
+        <w:tab/>
+      </w:r>
+      <w:proofErr w:type="spellStart"/>
+      <w:proofErr w:type="gramStart"/>
+      <w:r>
+        <w:rPr>
+          <w:color w:val="333333"/>
+          <w:lang w:val="en-US"/>
+        </w:rPr>
+        <w:t>enableUI</w:t>
+      </w:r>
+      <w:proofErr w:type="spellEnd"/>
+      <w:r>
+        <w:rPr>
+          <w:color w:val="333333"/>
+          <w:lang w:val="en-US"/>
+        </w:rPr>
+        <w:t>(</w:t>
+      </w:r>
+      <w:proofErr w:type="gramEnd"/>
+      <w:r>
+        <w:rPr>
+          <w:b/>
+          <w:bCs/>
+          <w:color w:val="008800"/>
+          <w:lang w:val="en-US"/>
+        </w:rPr>
+        <w:t>false</w:t>
+      </w:r>
+      <w:r>
+        <w:rPr>
+          <w:color w:val="333333"/>
+          <w:lang w:val="en-US"/>
+        </w:rPr>
+        <w:t>);</w:t>
+      </w:r>
+    </w:p>
+    <w:p>
+      <w:pPr>
+        <w:pStyle w:val="HTML"/>
+        <w:spacing w:line="244" w:lineRule="atLeast"/>
+        <w:rPr>
+          <w:color w:val="333333"/>
+          <w:lang w:val="en-US"/>
+        </w:rPr>
+      </w:pPr>
+      <w:r>
+        <w:rPr>
+          <w:color w:val="333333"/>
+          <w:lang w:val="en-US"/>
+        </w:rPr>
+        <w:tab/>
+      </w:r>
+      <w:r>
+        <w:rPr>
+          <w:color w:val="333333"/>
+          <w:lang w:val="en-US"/>
+        </w:rPr>
+        <w:tab/>
+      </w:r>
+      <w:proofErr w:type="spellStart"/>
+      <w:proofErr w:type="gramStart"/>
+      <w:r>
+        <w:rPr>
+          <w:color w:val="333333"/>
+          <w:lang w:val="en-US"/>
+        </w:rPr>
+        <w:t>strCount</w:t>
+      </w:r>
+      <w:proofErr w:type="spellEnd"/>
+      <w:proofErr w:type="gramEnd"/>
+      <w:r>
+        <w:rPr>
+          <w:color w:val="333333"/>
+          <w:lang w:val="en-US"/>
+        </w:rPr>
+        <w:t xml:space="preserve"> = side;</w:t>
+      </w:r>
+    </w:p>
+    <w:p>
+      <w:pPr>
+        <w:pStyle w:val="HTML"/>
+        <w:spacing w:line="244" w:lineRule="atLeast"/>
+        <w:rPr>
+          <w:color w:val="333333"/>
+          <w:lang w:val="en-US"/>
+        </w:rPr>
+      </w:pPr>
+      <w:r>
+        <w:rPr>
+          <w:color w:val="333333"/>
+          <w:lang w:val="en-US"/>
+        </w:rPr>
+        <w:lastRenderedPageBreak/>
+        <w:tab/>
+      </w:r>
+      <w:r>
+        <w:rPr>
+          <w:color w:val="333333"/>
+          <w:lang w:val="en-US"/>
+        </w:rPr>
+        <w:tab/>
+      </w:r>
+      <w:proofErr w:type="gramStart"/>
+      <w:r>
+        <w:rPr>
+          <w:b/>
+          <w:bCs/>
+          <w:color w:val="008800"/>
+          <w:lang w:val="en-US"/>
+        </w:rPr>
+        <w:t>for</w:t>
+      </w:r>
+      <w:proofErr w:type="gramEnd"/>
+      <w:r>
+        <w:rPr>
+          <w:color w:val="333333"/>
+          <w:lang w:val="en-US"/>
+        </w:rPr>
+        <w:t xml:space="preserve"> (</w:t>
+      </w:r>
+      <w:proofErr w:type="spellStart"/>
+      <w:r>
+        <w:rPr>
+          <w:b/>
+          <w:bCs/>
+          <w:color w:val="333399"/>
+          <w:lang w:val="en-US"/>
+        </w:rPr>
+        <w:t>int</w:t>
+      </w:r>
+      <w:proofErr w:type="spellEnd"/>
+      <w:r>
+        <w:rPr>
+          <w:color w:val="333333"/>
+          <w:lang w:val="en-US"/>
+        </w:rPr>
+        <w:t xml:space="preserve"> i = </w:t>
+      </w:r>
+      <w:r>
+        <w:rPr>
+          <w:b/>
+          <w:bCs/>
+          <w:color w:val="0000DD"/>
+          <w:lang w:val="en-US"/>
+        </w:rPr>
+        <w:t>0</w:t>
+      </w:r>
+      <w:r>
+        <w:rPr>
+          <w:color w:val="333333"/>
+          <w:lang w:val="en-US"/>
+        </w:rPr>
+        <w:t>; i &lt; side; i++) {</w:t>
+      </w:r>
+    </w:p>
+    <w:p>
+      <w:pPr>
+        <w:pStyle w:val="HTML"/>
+        <w:spacing w:line="244" w:lineRule="atLeast"/>
+        <w:rPr>
+          <w:color w:val="333333"/>
+          <w:lang w:val="en-US"/>
+        </w:rPr>
+      </w:pPr>
+      <w:r>
+        <w:rPr>
+          <w:color w:val="333333"/>
+          <w:lang w:val="en-US"/>
+        </w:rPr>
+        <w:tab/>
+      </w:r>
+      <w:r>
+        <w:rPr>
+          <w:color w:val="333333"/>
+          <w:lang w:val="en-US"/>
+        </w:rPr>
+        <w:tab/>
+      </w:r>
+      <w:r>
+        <w:rPr>
+          <w:color w:val="333333"/>
+          <w:lang w:val="en-US"/>
+        </w:rPr>
+        <w:tab/>
+      </w:r>
+      <w:proofErr w:type="gramStart"/>
+      <w:r>
+        <w:rPr>
+          <w:b/>
+          <w:bCs/>
+          <w:color w:val="008800"/>
+          <w:lang w:val="en-US"/>
+        </w:rPr>
+        <w:t>new</w:t>
+      </w:r>
+      <w:proofErr w:type="gramEnd"/>
+      <w:r>
+        <w:rPr>
+          <w:color w:val="333333"/>
+          <w:lang w:val="en-US"/>
+        </w:rPr>
+        <w:t xml:space="preserve"> </w:t>
+      </w:r>
+      <w:proofErr w:type="spellStart"/>
+      <w:r>
+        <w:rPr>
+          <w:b/>
+          <w:bCs/>
+          <w:color w:val="0066BB"/>
+          <w:lang w:val="en-US"/>
+        </w:rPr>
+        <w:t>FractalWorker</w:t>
+      </w:r>
+      <w:proofErr w:type="spellEnd"/>
+      <w:r>
+        <w:rPr>
+          <w:color w:val="333333"/>
+          <w:lang w:val="en-US"/>
+        </w:rPr>
+        <w:t>(i).</w:t>
+      </w:r>
+      <w:r>
+        <w:rPr>
+          <w:color w:val="0000CC"/>
+          <w:lang w:val="en-US"/>
+        </w:rPr>
+        <w:t>execute</w:t>
+      </w:r>
+      <w:r>
+        <w:rPr>
+          <w:color w:val="333333"/>
+          <w:lang w:val="en-US"/>
+        </w:rPr>
+        <w:t>();</w:t>
+      </w:r>
+    </w:p>
+    <w:p>
+      <w:pPr>
+        <w:pStyle w:val="HTML"/>
+        <w:spacing w:line="244" w:lineRule="atLeast"/>
+        <w:rPr>
+          <w:color w:val="333333"/>
+          <w:lang w:val="en-US"/>
+        </w:rPr>
+      </w:pPr>
+      <w:r>
+        <w:rPr>
+          <w:color w:val="333333"/>
+          <w:lang w:val="en-US"/>
+        </w:rPr>
+        <w:tab/>
+      </w:r>
+      <w:r>
+        <w:rPr>
+          <w:color w:val="333333"/>
+          <w:lang w:val="en-US"/>
+        </w:rPr>
+        <w:tab/>
+        <w:t>}</w:t>
+      </w:r>
+    </w:p>
+    <w:p>
+      <w:pPr>
+        <w:pStyle w:val="HTML"/>
+        <w:spacing w:line="244" w:lineRule="atLeast"/>
+        <w:rPr>
+          <w:color w:val="333333"/>
+          <w:lang w:val="en-US"/>
+        </w:rPr>
+      </w:pPr>
+    </w:p>
+    <w:p>
+      <w:pPr>
+        <w:pStyle w:val="HTML"/>
+        <w:spacing w:line="244" w:lineRule="atLeast"/>
+        <w:rPr>
+          <w:color w:val="333333"/>
+          <w:lang w:val="en-US"/>
+        </w:rPr>
+      </w:pPr>
+      <w:r>
+        <w:rPr>
+          <w:color w:val="333333"/>
+          <w:lang w:val="en-US"/>
+        </w:rPr>
+        <w:tab/>
+        <w:t>}</w:t>
+      </w:r>
+    </w:p>
+    <w:p>
+      <w:pPr>
+        <w:pStyle w:val="HTML"/>
+        <w:spacing w:line="244" w:lineRule="atLeast"/>
+        <w:rPr>
+          <w:color w:val="333333"/>
+          <w:lang w:val="en-US"/>
+        </w:rPr>
+      </w:pPr>
+      <w:r>
+        <w:rPr>
+          <w:color w:val="888888"/>
+          <w:lang w:val="en-US"/>
+        </w:rPr>
+        <w:t>////</w:t>
+      </w:r>
+    </w:p>
+    <w:p>
+      <w:pPr>
+        <w:pStyle w:val="HTML"/>
+        <w:spacing w:line="244" w:lineRule="atLeast"/>
+        <w:rPr>
+          <w:color w:val="333333"/>
+          <w:lang w:val="en-US"/>
+        </w:rPr>
+      </w:pPr>
+    </w:p>
+    <w:p>
+      <w:pPr>
+        <w:pStyle w:val="HTML"/>
+        <w:spacing w:line="244" w:lineRule="atLeast"/>
+        <w:rPr>
+          <w:color w:val="333333"/>
+          <w:lang w:val="en-US"/>
+        </w:rPr>
+      </w:pPr>
+      <w:r>
+        <w:rPr>
+          <w:color w:val="333333"/>
+          <w:lang w:val="en-US"/>
+        </w:rPr>
+        <w:tab/>
+      </w:r>
+      <w:proofErr w:type="gramStart"/>
+      <w:r>
+        <w:rPr>
+          <w:b/>
+          <w:bCs/>
+          <w:color w:val="008800"/>
+          <w:lang w:val="en-US"/>
+        </w:rPr>
+        <w:t>private</w:t>
+      </w:r>
+      <w:proofErr w:type="gramEnd"/>
+      <w:r>
+        <w:rPr>
+          <w:color w:val="333333"/>
+          <w:lang w:val="en-US"/>
+        </w:rPr>
+        <w:t xml:space="preserve"> </w:t>
+      </w:r>
+      <w:r>
+        <w:rPr>
+          <w:b/>
+          <w:bCs/>
+          <w:color w:val="333399"/>
+          <w:lang w:val="en-US"/>
+        </w:rPr>
+        <w:t>void</w:t>
+      </w:r>
+      <w:r>
+        <w:rPr>
+          <w:color w:val="333333"/>
+          <w:lang w:val="en-US"/>
+        </w:rPr>
+        <w:t xml:space="preserve"> </w:t>
+      </w:r>
+      <w:proofErr w:type="spellStart"/>
+      <w:r>
+        <w:rPr>
+          <w:b/>
+          <w:bCs/>
+          <w:color w:val="0066BB"/>
+          <w:lang w:val="en-US"/>
+        </w:rPr>
+        <w:t>createAndShowGUI</w:t>
+      </w:r>
+      <w:proofErr w:type="spellEnd"/>
+      <w:r>
+        <w:rPr>
+          <w:color w:val="333333"/>
+          <w:lang w:val="en-US"/>
+        </w:rPr>
+        <w:t>() {</w:t>
+      </w:r>
+    </w:p>
+    <w:p>
+      <w:pPr>
+        <w:pStyle w:val="HTML"/>
+        <w:spacing w:line="244" w:lineRule="atLeast"/>
+        <w:rPr>
+          <w:color w:val="333333"/>
+          <w:lang w:val="en-US"/>
+        </w:rPr>
+      </w:pPr>
+      <w:r>
+        <w:rPr>
+          <w:color w:val="333333"/>
+          <w:lang w:val="en-US"/>
+        </w:rPr>
+        <w:tab/>
+      </w:r>
+      <w:r>
+        <w:rPr>
+          <w:color w:val="333333"/>
+          <w:lang w:val="en-US"/>
+        </w:rPr>
+        <w:tab/>
+      </w:r>
+      <w:proofErr w:type="spellStart"/>
+      <w:r>
+        <w:rPr>
+          <w:color w:val="333333"/>
+          <w:lang w:val="en-US"/>
+        </w:rPr>
+        <w:t>JFrame</w:t>
+      </w:r>
+      <w:proofErr w:type="spellEnd"/>
+      <w:r>
+        <w:rPr>
+          <w:color w:val="333333"/>
+          <w:lang w:val="en-US"/>
+        </w:rPr>
+        <w:t xml:space="preserve"> f = </w:t>
+      </w:r>
+      <w:r>
+        <w:rPr>
+          <w:b/>
+          <w:bCs/>
+          <w:color w:val="008800"/>
+          <w:lang w:val="en-US"/>
+        </w:rPr>
+        <w:t>new</w:t>
+      </w:r>
+      <w:r>
+        <w:rPr>
+          <w:color w:val="333333"/>
+          <w:lang w:val="en-US"/>
+        </w:rPr>
+        <w:t xml:space="preserve"> </w:t>
+      </w:r>
+      <w:proofErr w:type="spellStart"/>
+      <w:proofErr w:type="gramStart"/>
+      <w:r>
+        <w:rPr>
+          <w:color w:val="333333"/>
+          <w:lang w:val="en-US"/>
+        </w:rPr>
+        <w:t>JFrame</w:t>
+      </w:r>
+      <w:proofErr w:type="spellEnd"/>
+      <w:r>
+        <w:rPr>
+          <w:color w:val="333333"/>
+          <w:lang w:val="en-US"/>
+        </w:rPr>
+        <w:t>(</w:t>
+      </w:r>
+      <w:proofErr w:type="gramEnd"/>
       <w:r>
         <w:rPr>
           <w:color w:val="333333"/>
@@ -9579,15 +11444,13 @@
         </w:rPr>
         <w:t>"</w:t>
       </w:r>
-      <w:proofErr w:type="spellStart"/>
       <w:r>
         <w:rPr>
           <w:color w:val="333333"/>
           <w:shd w:val="clear" w:color="auto" w:fill="FFF0F0"/>
         </w:rPr>
-        <w:t>Оштбка</w:t>
-      </w:r>
-      <w:proofErr w:type="spellEnd"/>
+        <w:t>Лабораторная</w:t>
+      </w:r>
       <w:r>
         <w:rPr>
           <w:color w:val="333333"/>
@@ -9601,7 +11464,7 @@
           <w:color w:val="333333"/>
           <w:shd w:val="clear" w:color="auto" w:fill="FFF0F0"/>
         </w:rPr>
-        <w:t>сохранения</w:t>
+        <w:t>работа</w:t>
       </w:r>
       <w:r>
         <w:rPr>
@@ -9609,97 +11472,8 @@
           <w:shd w:val="clear" w:color="auto" w:fill="FFF0F0"/>
           <w:lang w:val="en-US"/>
         </w:rPr>
-        <w:t>"</w:t>
-      </w:r>
-      <w:r>
-        <w:rPr>
-          <w:color w:val="333333"/>
-          <w:lang w:val="en-US"/>
-        </w:rPr>
-        <w:t>,</w:t>
-      </w:r>
-    </w:p>
-    <w:p>
-      <w:pPr>
-        <w:pStyle w:val="HTML"/>
-        <w:spacing w:line="244" w:lineRule="atLeast"/>
-        <w:rPr>
-          <w:color w:val="333333"/>
-          <w:lang w:val="en-US"/>
-        </w:rPr>
-      </w:pPr>
-      <w:r>
-        <w:rPr>
-          <w:color w:val="333333"/>
-          <w:lang w:val="en-US"/>
-        </w:rPr>
-        <w:tab/>
-      </w:r>
-      <w:r>
-        <w:rPr>
-          <w:color w:val="333333"/>
-          <w:lang w:val="en-US"/>
-        </w:rPr>
-        <w:tab/>
-      </w:r>
-      <w:r>
-        <w:rPr>
-          <w:color w:val="333333"/>
-          <w:lang w:val="en-US"/>
-        </w:rPr>
-        <w:tab/>
-      </w:r>
-      <w:r>
-        <w:rPr>
-          <w:color w:val="333333"/>
-          <w:lang w:val="en-US"/>
-        </w:rPr>
-        <w:tab/>
-      </w:r>
-      <w:r>
-        <w:rPr>
-          <w:color w:val="333333"/>
-          <w:lang w:val="en-US"/>
-        </w:rPr>
-        <w:tab/>
-      </w:r>
-      <w:r>
-        <w:rPr>
-          <w:color w:val="333333"/>
-          <w:lang w:val="en-US"/>
-        </w:rPr>
-        <w:tab/>
-      </w:r>
-      <w:r>
-        <w:rPr>
-          <w:color w:val="333333"/>
-          <w:lang w:val="en-US"/>
-        </w:rPr>
-        <w:tab/>
-      </w:r>
-      <w:r>
-        <w:rPr>
-          <w:color w:val="333333"/>
-          <w:lang w:val="en-US"/>
-        </w:rPr>
-        <w:tab/>
-      </w:r>
-      <w:proofErr w:type="spellStart"/>
-      <w:r>
-        <w:rPr>
-          <w:color w:val="333333"/>
-          <w:lang w:val="en-US"/>
-        </w:rPr>
-        <w:t>JOptionPane.</w:t>
-      </w:r>
-      <w:r>
-        <w:rPr>
-          <w:color w:val="0000CC"/>
-          <w:lang w:val="en-US"/>
-        </w:rPr>
-        <w:t>ERROR_MESSAGE</w:t>
-      </w:r>
-      <w:proofErr w:type="spellEnd"/>
+        <w:t xml:space="preserve"> 6"</w:t>
+      </w:r>
       <w:r>
         <w:rPr>
           <w:color w:val="333333"/>
@@ -9728,1734 +11502,6 @@
         <w:rPr>
           <w:color w:val="333333"/>
           <w:lang w:val="en-US"/>
-        </w:rPr>
-        <w:tab/>
-      </w:r>
-      <w:r>
-        <w:rPr>
-          <w:color w:val="333333"/>
-          <w:lang w:val="en-US"/>
-        </w:rPr>
-        <w:tab/>
-      </w:r>
-      <w:r>
-        <w:rPr>
-          <w:color w:val="333333"/>
-          <w:lang w:val="en-US"/>
-        </w:rPr>
-        <w:tab/>
-      </w:r>
-      <w:r>
-        <w:rPr>
-          <w:color w:val="333333"/>
-          <w:lang w:val="en-US"/>
-        </w:rPr>
-        <w:tab/>
-        <w:t>}</w:t>
-      </w:r>
-    </w:p>
-    <w:p>
-      <w:pPr>
-        <w:pStyle w:val="HTML"/>
-        <w:spacing w:line="244" w:lineRule="atLeast"/>
-        <w:rPr>
-          <w:color w:val="333333"/>
-          <w:lang w:val="en-US"/>
-        </w:rPr>
-      </w:pPr>
-      <w:r>
-        <w:rPr>
-          <w:color w:val="333333"/>
-          <w:lang w:val="en-US"/>
-        </w:rPr>
-        <w:tab/>
-      </w:r>
-      <w:r>
-        <w:rPr>
-          <w:color w:val="333333"/>
-          <w:lang w:val="en-US"/>
-        </w:rPr>
-        <w:tab/>
-      </w:r>
-      <w:r>
-        <w:rPr>
-          <w:color w:val="333333"/>
-          <w:lang w:val="en-US"/>
-        </w:rPr>
-        <w:tab/>
-      </w:r>
-      <w:r>
-        <w:rPr>
-          <w:color w:val="333333"/>
-          <w:lang w:val="en-US"/>
-        </w:rPr>
-        <w:tab/>
-        <w:t>}</w:t>
-      </w:r>
-    </w:p>
-    <w:p>
-      <w:pPr>
-        <w:pStyle w:val="HTML"/>
-        <w:spacing w:line="244" w:lineRule="atLeast"/>
-        <w:rPr>
-          <w:color w:val="333333"/>
-          <w:lang w:val="en-US"/>
-        </w:rPr>
-      </w:pPr>
-    </w:p>
-    <w:p>
-      <w:pPr>
-        <w:pStyle w:val="HTML"/>
-        <w:spacing w:line="244" w:lineRule="atLeast"/>
-        <w:rPr>
-          <w:color w:val="333333"/>
-          <w:lang w:val="en-US"/>
-        </w:rPr>
-      </w:pPr>
-      <w:r>
-        <w:rPr>
-          <w:color w:val="333333"/>
-          <w:lang w:val="en-US"/>
-        </w:rPr>
-        <w:tab/>
-      </w:r>
-      <w:r>
-        <w:rPr>
-          <w:color w:val="333333"/>
-          <w:lang w:val="en-US"/>
-        </w:rPr>
-        <w:tab/>
-      </w:r>
-      <w:r>
-        <w:rPr>
-          <w:color w:val="333333"/>
-          <w:lang w:val="en-US"/>
-        </w:rPr>
-        <w:tab/>
-        <w:t>}</w:t>
-      </w:r>
-    </w:p>
-    <w:p>
-      <w:pPr>
-        <w:pStyle w:val="HTML"/>
-        <w:spacing w:line="244" w:lineRule="atLeast"/>
-        <w:rPr>
-          <w:color w:val="333333"/>
-          <w:lang w:val="en-US"/>
-        </w:rPr>
-      </w:pPr>
-      <w:r>
-        <w:rPr>
-          <w:color w:val="333333"/>
-          <w:lang w:val="en-US"/>
-        </w:rPr>
-        <w:tab/>
-      </w:r>
-      <w:r>
-        <w:rPr>
-          <w:color w:val="333333"/>
-          <w:lang w:val="en-US"/>
-        </w:rPr>
-        <w:tab/>
-        <w:t>}</w:t>
-      </w:r>
-    </w:p>
-    <w:p>
-      <w:pPr>
-        <w:pStyle w:val="HTML"/>
-        <w:spacing w:line="244" w:lineRule="atLeast"/>
-        <w:rPr>
-          <w:color w:val="333333"/>
-          <w:lang w:val="en-US"/>
-        </w:rPr>
-      </w:pPr>
-      <w:r>
-        <w:rPr>
-          <w:color w:val="333333"/>
-          <w:lang w:val="en-US"/>
-        </w:rPr>
-        <w:tab/>
-        <w:t>}</w:t>
-      </w:r>
-    </w:p>
-    <w:p>
-      <w:pPr>
-        <w:pStyle w:val="HTML"/>
-        <w:spacing w:line="244" w:lineRule="atLeast"/>
-        <w:rPr>
-          <w:color w:val="333333"/>
-          <w:lang w:val="en-US"/>
-        </w:rPr>
-      </w:pPr>
-    </w:p>
-    <w:p>
-      <w:pPr>
-        <w:pStyle w:val="HTML"/>
-        <w:spacing w:line="244" w:lineRule="atLeast"/>
-        <w:rPr>
-          <w:color w:val="333333"/>
-          <w:lang w:val="en-US"/>
-        </w:rPr>
-      </w:pPr>
-      <w:r>
-        <w:rPr>
-          <w:color w:val="333333"/>
-          <w:lang w:val="en-US"/>
-        </w:rPr>
-        <w:tab/>
-      </w:r>
-      <w:proofErr w:type="gramStart"/>
-      <w:r>
-        <w:rPr>
-          <w:b/>
-          <w:bCs/>
-          <w:color w:val="008800"/>
-          <w:lang w:val="en-US"/>
-        </w:rPr>
-        <w:t>class</w:t>
-      </w:r>
-      <w:proofErr w:type="gramEnd"/>
-      <w:r>
-        <w:rPr>
-          <w:color w:val="333333"/>
-          <w:lang w:val="en-US"/>
-        </w:rPr>
-        <w:t xml:space="preserve"> </w:t>
-      </w:r>
-      <w:proofErr w:type="spellStart"/>
-      <w:r>
-        <w:rPr>
-          <w:b/>
-          <w:bCs/>
-          <w:color w:val="BB0066"/>
-          <w:lang w:val="en-US"/>
-        </w:rPr>
-        <w:t>MouseClass</w:t>
-      </w:r>
-      <w:proofErr w:type="spellEnd"/>
-      <w:r>
-        <w:rPr>
-          <w:color w:val="333333"/>
-          <w:lang w:val="en-US"/>
-        </w:rPr>
-        <w:t xml:space="preserve"> </w:t>
-      </w:r>
-      <w:r>
-        <w:rPr>
-          <w:b/>
-          <w:bCs/>
-          <w:color w:val="008800"/>
-          <w:lang w:val="en-US"/>
-        </w:rPr>
-        <w:t>extends</w:t>
-      </w:r>
-      <w:r>
-        <w:rPr>
-          <w:color w:val="333333"/>
-          <w:lang w:val="en-US"/>
-        </w:rPr>
-        <w:t xml:space="preserve"> </w:t>
-      </w:r>
-      <w:proofErr w:type="spellStart"/>
-      <w:r>
-        <w:rPr>
-          <w:color w:val="333333"/>
-          <w:lang w:val="en-US"/>
-        </w:rPr>
-        <w:t>MouseAdapter</w:t>
-      </w:r>
-      <w:proofErr w:type="spellEnd"/>
-      <w:r>
-        <w:rPr>
-          <w:color w:val="333333"/>
-          <w:lang w:val="en-US"/>
-        </w:rPr>
-        <w:t xml:space="preserve"> {</w:t>
-      </w:r>
-    </w:p>
-    <w:p>
-      <w:pPr>
-        <w:pStyle w:val="HTML"/>
-        <w:spacing w:line="244" w:lineRule="atLeast"/>
-        <w:rPr>
-          <w:color w:val="333333"/>
-          <w:lang w:val="en-US"/>
-        </w:rPr>
-      </w:pPr>
-      <w:r>
-        <w:rPr>
-          <w:color w:val="333333"/>
-          <w:lang w:val="en-US"/>
-        </w:rPr>
-        <w:tab/>
-      </w:r>
-      <w:r>
-        <w:rPr>
-          <w:color w:val="333333"/>
-          <w:lang w:val="en-US"/>
-        </w:rPr>
-        <w:tab/>
-      </w:r>
-      <w:proofErr w:type="gramStart"/>
-      <w:r>
-        <w:rPr>
-          <w:b/>
-          <w:bCs/>
-          <w:color w:val="008800"/>
-          <w:lang w:val="en-US"/>
-        </w:rPr>
-        <w:t>public</w:t>
-      </w:r>
-      <w:proofErr w:type="gramEnd"/>
-      <w:r>
-        <w:rPr>
-          <w:color w:val="333333"/>
-          <w:lang w:val="en-US"/>
-        </w:rPr>
-        <w:t xml:space="preserve"> </w:t>
-      </w:r>
-      <w:r>
-        <w:rPr>
-          <w:b/>
-          <w:bCs/>
-          <w:color w:val="333399"/>
-          <w:lang w:val="en-US"/>
-        </w:rPr>
-        <w:t>void</w:t>
-      </w:r>
-      <w:r>
-        <w:rPr>
-          <w:color w:val="333333"/>
-          <w:lang w:val="en-US"/>
-        </w:rPr>
-        <w:t xml:space="preserve"> </w:t>
-      </w:r>
-      <w:proofErr w:type="spellStart"/>
-      <w:r>
-        <w:rPr>
-          <w:b/>
-          <w:bCs/>
-          <w:color w:val="0066BB"/>
-          <w:lang w:val="en-US"/>
-        </w:rPr>
-        <w:t>mouseClicked</w:t>
-      </w:r>
-      <w:proofErr w:type="spellEnd"/>
-      <w:r>
-        <w:rPr>
-          <w:color w:val="333333"/>
-          <w:lang w:val="en-US"/>
-        </w:rPr>
-        <w:t>(</w:t>
-      </w:r>
-      <w:proofErr w:type="spellStart"/>
-      <w:r>
-        <w:rPr>
-          <w:color w:val="333333"/>
-          <w:lang w:val="en-US"/>
-        </w:rPr>
-        <w:t>MouseEvent</w:t>
-      </w:r>
-      <w:proofErr w:type="spellEnd"/>
-      <w:r>
-        <w:rPr>
-          <w:color w:val="333333"/>
-          <w:lang w:val="en-US"/>
-        </w:rPr>
-        <w:t xml:space="preserve"> e) {</w:t>
-      </w:r>
-    </w:p>
-    <w:p>
-      <w:pPr>
-        <w:pStyle w:val="HTML"/>
-        <w:spacing w:line="244" w:lineRule="atLeast"/>
-        <w:rPr>
-          <w:color w:val="333333"/>
-          <w:lang w:val="en-US"/>
-        </w:rPr>
-      </w:pPr>
-      <w:r>
-        <w:rPr>
-          <w:color w:val="333333"/>
-          <w:lang w:val="en-US"/>
-        </w:rPr>
-        <w:tab/>
-      </w:r>
-      <w:r>
-        <w:rPr>
-          <w:color w:val="333333"/>
-          <w:lang w:val="en-US"/>
-        </w:rPr>
-        <w:tab/>
-      </w:r>
-      <w:r>
-        <w:rPr>
-          <w:color w:val="333333"/>
-          <w:lang w:val="en-US"/>
-        </w:rPr>
-        <w:tab/>
-      </w:r>
-      <w:proofErr w:type="gramStart"/>
-      <w:r>
-        <w:rPr>
-          <w:b/>
-          <w:bCs/>
-          <w:color w:val="008800"/>
-          <w:lang w:val="en-US"/>
-        </w:rPr>
-        <w:t>if</w:t>
-      </w:r>
-      <w:proofErr w:type="gramEnd"/>
-      <w:r>
-        <w:rPr>
-          <w:color w:val="333333"/>
-          <w:lang w:val="en-US"/>
-        </w:rPr>
-        <w:t xml:space="preserve"> (</w:t>
-      </w:r>
-      <w:proofErr w:type="spellStart"/>
-      <w:r>
-        <w:rPr>
-          <w:color w:val="333333"/>
-          <w:lang w:val="en-US"/>
-        </w:rPr>
-        <w:t>strCount</w:t>
-      </w:r>
-      <w:proofErr w:type="spellEnd"/>
-      <w:r>
-        <w:rPr>
-          <w:color w:val="333333"/>
-          <w:lang w:val="en-US"/>
-        </w:rPr>
-        <w:t xml:space="preserve"> == </w:t>
-      </w:r>
-      <w:r>
-        <w:rPr>
-          <w:b/>
-          <w:bCs/>
-          <w:color w:val="0000DD"/>
-          <w:lang w:val="en-US"/>
-        </w:rPr>
-        <w:t>0</w:t>
-      </w:r>
-      <w:r>
-        <w:rPr>
-          <w:color w:val="333333"/>
-          <w:lang w:val="en-US"/>
-        </w:rPr>
-        <w:t>) {</w:t>
-      </w:r>
-    </w:p>
-    <w:p>
-      <w:pPr>
-        <w:pStyle w:val="HTML"/>
-        <w:spacing w:line="244" w:lineRule="atLeast"/>
-        <w:rPr>
-          <w:color w:val="333333"/>
-          <w:lang w:val="en-US"/>
-        </w:rPr>
-      </w:pPr>
-      <w:r>
-        <w:rPr>
-          <w:color w:val="333333"/>
-          <w:lang w:val="en-US"/>
-        </w:rPr>
-        <w:tab/>
-      </w:r>
-      <w:r>
-        <w:rPr>
-          <w:color w:val="333333"/>
-          <w:lang w:val="en-US"/>
-        </w:rPr>
-        <w:tab/>
-      </w:r>
-      <w:r>
-        <w:rPr>
-          <w:color w:val="333333"/>
-          <w:lang w:val="en-US"/>
-        </w:rPr>
-        <w:tab/>
-      </w:r>
-      <w:r>
-        <w:rPr>
-          <w:color w:val="333333"/>
-          <w:lang w:val="en-US"/>
-        </w:rPr>
-        <w:tab/>
-      </w:r>
-      <w:proofErr w:type="spellStart"/>
-      <w:proofErr w:type="gramStart"/>
-      <w:r>
-        <w:rPr>
-          <w:color w:val="333333"/>
-          <w:lang w:val="en-US"/>
-        </w:rPr>
-        <w:t>System.</w:t>
-      </w:r>
-      <w:r>
-        <w:rPr>
-          <w:color w:val="0000CC"/>
-          <w:lang w:val="en-US"/>
-        </w:rPr>
-        <w:t>out</w:t>
-      </w:r>
-      <w:r>
-        <w:rPr>
-          <w:color w:val="333333"/>
-          <w:lang w:val="en-US"/>
-        </w:rPr>
-        <w:t>.</w:t>
-      </w:r>
-      <w:r>
-        <w:rPr>
-          <w:color w:val="0000CC"/>
-          <w:lang w:val="en-US"/>
-        </w:rPr>
-        <w:t>println</w:t>
-      </w:r>
-      <w:proofErr w:type="spellEnd"/>
-      <w:r>
-        <w:rPr>
-          <w:color w:val="333333"/>
-          <w:lang w:val="en-US"/>
-        </w:rPr>
-        <w:t>(</w:t>
-      </w:r>
-      <w:proofErr w:type="gramEnd"/>
-      <w:r>
-        <w:rPr>
-          <w:color w:val="333333"/>
-          <w:lang w:val="en-US"/>
-        </w:rPr>
-        <w:t>e);</w:t>
-      </w:r>
-    </w:p>
-    <w:p>
-      <w:pPr>
-        <w:pStyle w:val="HTML"/>
-        <w:spacing w:line="244" w:lineRule="atLeast"/>
-        <w:rPr>
-          <w:color w:val="333333"/>
-          <w:lang w:val="en-US"/>
-        </w:rPr>
-      </w:pPr>
-      <w:r>
-        <w:rPr>
-          <w:color w:val="333333"/>
-          <w:lang w:val="en-US"/>
-        </w:rPr>
-        <w:tab/>
-      </w:r>
-      <w:r>
-        <w:rPr>
-          <w:color w:val="333333"/>
-          <w:lang w:val="en-US"/>
-        </w:rPr>
-        <w:tab/>
-      </w:r>
-      <w:r>
-        <w:rPr>
-          <w:color w:val="333333"/>
-          <w:lang w:val="en-US"/>
-        </w:rPr>
-        <w:tab/>
-      </w:r>
-      <w:r>
-        <w:rPr>
-          <w:color w:val="333333"/>
-          <w:lang w:val="en-US"/>
-        </w:rPr>
-        <w:tab/>
-      </w:r>
-      <w:proofErr w:type="gramStart"/>
-      <w:r>
-        <w:rPr>
-          <w:b/>
-          <w:bCs/>
-          <w:color w:val="333399"/>
-          <w:lang w:val="en-US"/>
-        </w:rPr>
-        <w:t>double</w:t>
-      </w:r>
-      <w:proofErr w:type="gramEnd"/>
-      <w:r>
-        <w:rPr>
-          <w:color w:val="333333"/>
-          <w:lang w:val="en-US"/>
-        </w:rPr>
-        <w:t xml:space="preserve"> </w:t>
-      </w:r>
-      <w:proofErr w:type="spellStart"/>
-      <w:r>
-        <w:rPr>
-          <w:color w:val="333333"/>
-          <w:lang w:val="en-US"/>
-        </w:rPr>
-        <w:t>xCoord</w:t>
-      </w:r>
-      <w:proofErr w:type="spellEnd"/>
-      <w:r>
-        <w:rPr>
-          <w:color w:val="333333"/>
-          <w:lang w:val="en-US"/>
-        </w:rPr>
-        <w:t xml:space="preserve"> = </w:t>
-      </w:r>
-      <w:proofErr w:type="spellStart"/>
-      <w:r>
-        <w:rPr>
-          <w:color w:val="333333"/>
-          <w:lang w:val="en-US"/>
-        </w:rPr>
-        <w:t>FractalGenerator.</w:t>
-      </w:r>
-      <w:r>
-        <w:rPr>
-          <w:color w:val="0000CC"/>
-          <w:lang w:val="en-US"/>
-        </w:rPr>
-        <w:t>getCoord</w:t>
-      </w:r>
-      <w:proofErr w:type="spellEnd"/>
-      <w:r>
-        <w:rPr>
-          <w:color w:val="333333"/>
-          <w:lang w:val="en-US"/>
-        </w:rPr>
-        <w:t>(</w:t>
-      </w:r>
-      <w:proofErr w:type="spellStart"/>
-      <w:r>
-        <w:rPr>
-          <w:color w:val="333333"/>
-          <w:lang w:val="en-US"/>
-        </w:rPr>
-        <w:t>vsblRange.</w:t>
-      </w:r>
-      <w:r>
-        <w:rPr>
-          <w:color w:val="0000CC"/>
-          <w:lang w:val="en-US"/>
-        </w:rPr>
-        <w:t>x</w:t>
-      </w:r>
-      <w:proofErr w:type="spellEnd"/>
-      <w:r>
-        <w:rPr>
-          <w:color w:val="333333"/>
-          <w:lang w:val="en-US"/>
-        </w:rPr>
-        <w:t xml:space="preserve">, </w:t>
-      </w:r>
-      <w:proofErr w:type="spellStart"/>
-      <w:r>
-        <w:rPr>
-          <w:color w:val="333333"/>
-          <w:lang w:val="en-US"/>
-        </w:rPr>
-        <w:t>vsblRange.</w:t>
-      </w:r>
-      <w:r>
-        <w:rPr>
-          <w:color w:val="0000CC"/>
-          <w:lang w:val="en-US"/>
-        </w:rPr>
-        <w:t>x</w:t>
-      </w:r>
-      <w:proofErr w:type="spellEnd"/>
-      <w:r>
-        <w:rPr>
-          <w:color w:val="333333"/>
-          <w:lang w:val="en-US"/>
-        </w:rPr>
-        <w:t xml:space="preserve"> + </w:t>
-      </w:r>
-      <w:proofErr w:type="spellStart"/>
-      <w:r>
-        <w:rPr>
-          <w:color w:val="333333"/>
-          <w:lang w:val="en-US"/>
-        </w:rPr>
-        <w:t>vsblRange.</w:t>
-      </w:r>
-      <w:r>
-        <w:rPr>
-          <w:color w:val="0000CC"/>
-          <w:lang w:val="en-US"/>
-        </w:rPr>
-        <w:t>width</w:t>
-      </w:r>
-      <w:proofErr w:type="spellEnd"/>
-      <w:r>
-        <w:rPr>
-          <w:color w:val="333333"/>
-          <w:lang w:val="en-US"/>
-        </w:rPr>
-        <w:t xml:space="preserve">, side, </w:t>
-      </w:r>
-      <w:proofErr w:type="spellStart"/>
-      <w:r>
-        <w:rPr>
-          <w:color w:val="333333"/>
-          <w:lang w:val="en-US"/>
-        </w:rPr>
-        <w:t>e.</w:t>
-      </w:r>
-      <w:r>
-        <w:rPr>
-          <w:color w:val="0000CC"/>
-          <w:lang w:val="en-US"/>
-        </w:rPr>
-        <w:t>getX</w:t>
-      </w:r>
-      <w:proofErr w:type="spellEnd"/>
-      <w:r>
-        <w:rPr>
-          <w:color w:val="333333"/>
-          <w:lang w:val="en-US"/>
-        </w:rPr>
-        <w:t>());</w:t>
-      </w:r>
-    </w:p>
-    <w:p>
-      <w:pPr>
-        <w:pStyle w:val="HTML"/>
-        <w:spacing w:line="244" w:lineRule="atLeast"/>
-        <w:rPr>
-          <w:color w:val="333333"/>
-          <w:lang w:val="en-US"/>
-        </w:rPr>
-      </w:pPr>
-      <w:r>
-        <w:rPr>
-          <w:color w:val="333333"/>
-          <w:lang w:val="en-US"/>
-        </w:rPr>
-        <w:tab/>
-      </w:r>
-      <w:r>
-        <w:rPr>
-          <w:color w:val="333333"/>
-          <w:lang w:val="en-US"/>
-        </w:rPr>
-        <w:tab/>
-      </w:r>
-      <w:r>
-        <w:rPr>
-          <w:color w:val="333333"/>
-          <w:lang w:val="en-US"/>
-        </w:rPr>
-        <w:tab/>
-      </w:r>
-      <w:r>
-        <w:rPr>
-          <w:color w:val="333333"/>
-          <w:lang w:val="en-US"/>
-        </w:rPr>
-        <w:tab/>
-      </w:r>
-      <w:proofErr w:type="gramStart"/>
-      <w:r>
-        <w:rPr>
-          <w:b/>
-          <w:bCs/>
-          <w:color w:val="333399"/>
-          <w:lang w:val="en-US"/>
-        </w:rPr>
-        <w:t>double</w:t>
-      </w:r>
-      <w:proofErr w:type="gramEnd"/>
-      <w:r>
-        <w:rPr>
-          <w:color w:val="333333"/>
-          <w:lang w:val="en-US"/>
-        </w:rPr>
-        <w:t xml:space="preserve"> </w:t>
-      </w:r>
-      <w:proofErr w:type="spellStart"/>
-      <w:r>
-        <w:rPr>
-          <w:color w:val="333333"/>
-          <w:lang w:val="en-US"/>
-        </w:rPr>
-        <w:t>yCoord</w:t>
-      </w:r>
-      <w:proofErr w:type="spellEnd"/>
-      <w:r>
-        <w:rPr>
-          <w:color w:val="333333"/>
-          <w:lang w:val="en-US"/>
-        </w:rPr>
-        <w:t xml:space="preserve"> = </w:t>
-      </w:r>
-      <w:proofErr w:type="spellStart"/>
-      <w:r>
-        <w:rPr>
-          <w:color w:val="333333"/>
-          <w:lang w:val="en-US"/>
-        </w:rPr>
-        <w:t>FractalGenerator.</w:t>
-      </w:r>
-      <w:r>
-        <w:rPr>
-          <w:color w:val="0000CC"/>
-          <w:lang w:val="en-US"/>
-        </w:rPr>
-        <w:t>getCoord</w:t>
-      </w:r>
-      <w:proofErr w:type="spellEnd"/>
-      <w:r>
-        <w:rPr>
-          <w:color w:val="333333"/>
-          <w:lang w:val="en-US"/>
-        </w:rPr>
-        <w:t>(</w:t>
-      </w:r>
-      <w:proofErr w:type="spellStart"/>
-      <w:r>
-        <w:rPr>
-          <w:color w:val="333333"/>
-          <w:lang w:val="en-US"/>
-        </w:rPr>
-        <w:t>vsblRange.</w:t>
-      </w:r>
-      <w:r>
-        <w:rPr>
-          <w:color w:val="0000CC"/>
-          <w:lang w:val="en-US"/>
-        </w:rPr>
-        <w:t>y</w:t>
-      </w:r>
-      <w:proofErr w:type="spellEnd"/>
-      <w:r>
-        <w:rPr>
-          <w:color w:val="333333"/>
-          <w:lang w:val="en-US"/>
-        </w:rPr>
-        <w:t xml:space="preserve">, </w:t>
-      </w:r>
-      <w:proofErr w:type="spellStart"/>
-      <w:r>
-        <w:rPr>
-          <w:color w:val="333333"/>
-          <w:lang w:val="en-US"/>
-        </w:rPr>
-        <w:t>vsblRange.</w:t>
-      </w:r>
-      <w:r>
-        <w:rPr>
-          <w:color w:val="0000CC"/>
-          <w:lang w:val="en-US"/>
-        </w:rPr>
-        <w:t>y</w:t>
-      </w:r>
-      <w:proofErr w:type="spellEnd"/>
-      <w:r>
-        <w:rPr>
-          <w:color w:val="333333"/>
-          <w:lang w:val="en-US"/>
-        </w:rPr>
-        <w:t xml:space="preserve"> + </w:t>
-      </w:r>
-      <w:proofErr w:type="spellStart"/>
-      <w:r>
-        <w:rPr>
-          <w:color w:val="333333"/>
-          <w:lang w:val="en-US"/>
-        </w:rPr>
-        <w:t>vsblRange.</w:t>
-      </w:r>
-      <w:r>
-        <w:rPr>
-          <w:color w:val="0000CC"/>
-          <w:lang w:val="en-US"/>
-        </w:rPr>
-        <w:t>height</w:t>
-      </w:r>
-      <w:proofErr w:type="spellEnd"/>
-      <w:r>
-        <w:rPr>
-          <w:color w:val="333333"/>
-          <w:lang w:val="en-US"/>
-        </w:rPr>
-        <w:t xml:space="preserve">, side, </w:t>
-      </w:r>
-      <w:proofErr w:type="spellStart"/>
-      <w:r>
-        <w:rPr>
-          <w:color w:val="333333"/>
-          <w:lang w:val="en-US"/>
-        </w:rPr>
-        <w:t>e.</w:t>
-      </w:r>
-      <w:r>
-        <w:rPr>
-          <w:color w:val="0000CC"/>
-          <w:lang w:val="en-US"/>
-        </w:rPr>
-        <w:t>getY</w:t>
-      </w:r>
-      <w:proofErr w:type="spellEnd"/>
-      <w:r>
-        <w:rPr>
-          <w:color w:val="333333"/>
-          <w:lang w:val="en-US"/>
-        </w:rPr>
-        <w:t>());</w:t>
-      </w:r>
-    </w:p>
-    <w:p>
-      <w:pPr>
-        <w:pStyle w:val="HTML"/>
-        <w:spacing w:line="244" w:lineRule="atLeast"/>
-        <w:rPr>
-          <w:color w:val="333333"/>
-          <w:lang w:val="en-US"/>
-        </w:rPr>
-      </w:pPr>
-      <w:r>
-        <w:rPr>
-          <w:color w:val="333333"/>
-          <w:lang w:val="en-US"/>
-        </w:rPr>
-        <w:tab/>
-      </w:r>
-      <w:r>
-        <w:rPr>
-          <w:color w:val="333333"/>
-          <w:lang w:val="en-US"/>
-        </w:rPr>
-        <w:tab/>
-      </w:r>
-      <w:r>
-        <w:rPr>
-          <w:color w:val="333333"/>
-          <w:lang w:val="en-US"/>
-        </w:rPr>
-        <w:tab/>
-      </w:r>
-      <w:r>
-        <w:rPr>
-          <w:color w:val="333333"/>
-          <w:lang w:val="en-US"/>
-        </w:rPr>
-        <w:tab/>
-      </w:r>
-      <w:proofErr w:type="spellStart"/>
-      <w:proofErr w:type="gramStart"/>
-      <w:r>
-        <w:rPr>
-          <w:color w:val="333333"/>
-          <w:lang w:val="en-US"/>
-        </w:rPr>
-        <w:t>geni.</w:t>
-      </w:r>
-      <w:r>
-        <w:rPr>
-          <w:color w:val="0000CC"/>
-          <w:lang w:val="en-US"/>
-        </w:rPr>
-        <w:t>recenterAndZoomRange</w:t>
-      </w:r>
-      <w:proofErr w:type="spellEnd"/>
-      <w:r>
-        <w:rPr>
-          <w:color w:val="333333"/>
-          <w:lang w:val="en-US"/>
-        </w:rPr>
-        <w:t>(</w:t>
-      </w:r>
-      <w:proofErr w:type="spellStart"/>
-      <w:proofErr w:type="gramEnd"/>
-      <w:r>
-        <w:rPr>
-          <w:color w:val="333333"/>
-          <w:lang w:val="en-US"/>
-        </w:rPr>
-        <w:t>vsblRange</w:t>
-      </w:r>
-      <w:proofErr w:type="spellEnd"/>
-      <w:r>
-        <w:rPr>
-          <w:color w:val="333333"/>
-          <w:lang w:val="en-US"/>
-        </w:rPr>
-        <w:t xml:space="preserve">, </w:t>
-      </w:r>
-      <w:proofErr w:type="spellStart"/>
-      <w:r>
-        <w:rPr>
-          <w:color w:val="333333"/>
-          <w:lang w:val="en-US"/>
-        </w:rPr>
-        <w:t>xCoord</w:t>
-      </w:r>
-      <w:proofErr w:type="spellEnd"/>
-      <w:r>
-        <w:rPr>
-          <w:color w:val="333333"/>
-          <w:lang w:val="en-US"/>
-        </w:rPr>
-        <w:t xml:space="preserve">, </w:t>
-      </w:r>
-      <w:proofErr w:type="spellStart"/>
-      <w:r>
-        <w:rPr>
-          <w:color w:val="333333"/>
-          <w:lang w:val="en-US"/>
-        </w:rPr>
-        <w:t>yCoord</w:t>
-      </w:r>
-      <w:proofErr w:type="spellEnd"/>
-      <w:r>
-        <w:rPr>
-          <w:color w:val="333333"/>
-          <w:lang w:val="en-US"/>
-        </w:rPr>
-        <w:t xml:space="preserve">, </w:t>
-      </w:r>
-      <w:r>
-        <w:rPr>
-          <w:b/>
-          <w:bCs/>
-          <w:color w:val="6600EE"/>
-          <w:lang w:val="en-US"/>
-        </w:rPr>
-        <w:t>0.3</w:t>
-      </w:r>
-      <w:r>
-        <w:rPr>
-          <w:color w:val="333333"/>
-          <w:lang w:val="en-US"/>
-        </w:rPr>
-        <w:t>);</w:t>
-      </w:r>
-    </w:p>
-    <w:p>
-      <w:pPr>
-        <w:pStyle w:val="HTML"/>
-        <w:spacing w:line="244" w:lineRule="atLeast"/>
-        <w:rPr>
-          <w:color w:val="333333"/>
-        </w:rPr>
-      </w:pPr>
-      <w:r>
-        <w:rPr>
-          <w:color w:val="333333"/>
-          <w:lang w:val="en-US"/>
-        </w:rPr>
-        <w:tab/>
-      </w:r>
-      <w:r>
-        <w:rPr>
-          <w:color w:val="333333"/>
-          <w:lang w:val="en-US"/>
-        </w:rPr>
-        <w:tab/>
-      </w:r>
-      <w:r>
-        <w:rPr>
-          <w:color w:val="333333"/>
-          <w:lang w:val="en-US"/>
-        </w:rPr>
-        <w:tab/>
-      </w:r>
-      <w:r>
-        <w:rPr>
-          <w:color w:val="333333"/>
-          <w:lang w:val="en-US"/>
-        </w:rPr>
-        <w:tab/>
-      </w:r>
-      <w:proofErr w:type="spellStart"/>
-      <w:r>
-        <w:rPr>
-          <w:color w:val="333333"/>
-        </w:rPr>
-        <w:t>drawFractal</w:t>
-      </w:r>
-      <w:proofErr w:type="spellEnd"/>
-      <w:r>
-        <w:rPr>
-          <w:color w:val="333333"/>
-        </w:rPr>
-        <w:t>();</w:t>
-      </w:r>
-    </w:p>
-    <w:p>
-      <w:pPr>
-        <w:pStyle w:val="HTML"/>
-        <w:spacing w:line="244" w:lineRule="atLeast"/>
-        <w:rPr>
-          <w:color w:val="333333"/>
-        </w:rPr>
-      </w:pPr>
-      <w:r>
-        <w:rPr>
-          <w:color w:val="333333"/>
-        </w:rPr>
-        <w:tab/>
-      </w:r>
-      <w:r>
-        <w:rPr>
-          <w:color w:val="333333"/>
-        </w:rPr>
-        <w:tab/>
-      </w:r>
-      <w:r>
-        <w:rPr>
-          <w:color w:val="333333"/>
-        </w:rPr>
-        <w:tab/>
-        <w:t>}</w:t>
-      </w:r>
-    </w:p>
-    <w:p>
-      <w:pPr>
-        <w:pStyle w:val="HTML"/>
-        <w:spacing w:line="244" w:lineRule="atLeast"/>
-        <w:rPr>
-          <w:color w:val="333333"/>
-        </w:rPr>
-      </w:pPr>
-      <w:r>
-        <w:rPr>
-          <w:color w:val="333333"/>
-        </w:rPr>
-        <w:tab/>
-      </w:r>
-      <w:r>
-        <w:rPr>
-          <w:color w:val="333333"/>
-        </w:rPr>
-        <w:tab/>
-        <w:t>}</w:t>
-      </w:r>
-    </w:p>
-    <w:p>
-      <w:pPr>
-        <w:pStyle w:val="HTML"/>
-        <w:spacing w:line="244" w:lineRule="atLeast"/>
-        <w:rPr>
-          <w:color w:val="333333"/>
-          <w:lang w:val="en-US"/>
-        </w:rPr>
-      </w:pPr>
-      <w:r>
-        <w:rPr>
-          <w:color w:val="333333"/>
-        </w:rPr>
-        <w:tab/>
-      </w:r>
-      <w:r>
-        <w:rPr>
-          <w:color w:val="333333"/>
-          <w:lang w:val="en-US"/>
-        </w:rPr>
-        <w:t>}</w:t>
-      </w:r>
-    </w:p>
-    <w:p>
-      <w:pPr>
-        <w:pStyle w:val="HTML"/>
-        <w:spacing w:line="244" w:lineRule="atLeast"/>
-        <w:rPr>
-          <w:color w:val="333333"/>
-          <w:lang w:val="en-US"/>
-        </w:rPr>
-      </w:pPr>
-    </w:p>
-    <w:p>
-      <w:pPr>
-        <w:pStyle w:val="HTML"/>
-        <w:spacing w:line="244" w:lineRule="atLeast"/>
-        <w:rPr>
-          <w:color w:val="333333"/>
-          <w:lang w:val="en-US"/>
-        </w:rPr>
-      </w:pPr>
-      <w:r>
-        <w:rPr>
-          <w:color w:val="888888"/>
-          <w:lang w:val="en-US"/>
-        </w:rPr>
-        <w:t>////</w:t>
-      </w:r>
-    </w:p>
-    <w:p>
-      <w:pPr>
-        <w:pStyle w:val="HTML"/>
-        <w:spacing w:line="244" w:lineRule="atLeast"/>
-        <w:rPr>
-          <w:color w:val="333333"/>
-          <w:lang w:val="en-US"/>
-        </w:rPr>
-      </w:pPr>
-      <w:r>
-        <w:rPr>
-          <w:color w:val="333333"/>
-          <w:lang w:val="en-US"/>
-        </w:rPr>
-        <w:tab/>
-      </w:r>
-      <w:proofErr w:type="gramStart"/>
-      <w:r>
-        <w:rPr>
-          <w:b/>
-          <w:bCs/>
-          <w:color w:val="008800"/>
-          <w:lang w:val="en-US"/>
-        </w:rPr>
-        <w:t>private</w:t>
-      </w:r>
-      <w:proofErr w:type="gramEnd"/>
-      <w:r>
-        <w:rPr>
-          <w:color w:val="333333"/>
-          <w:lang w:val="en-US"/>
-        </w:rPr>
-        <w:t xml:space="preserve"> </w:t>
-      </w:r>
-      <w:r>
-        <w:rPr>
-          <w:b/>
-          <w:bCs/>
-          <w:color w:val="333399"/>
-          <w:lang w:val="en-US"/>
-        </w:rPr>
-        <w:t>void</w:t>
-      </w:r>
-      <w:r>
-        <w:rPr>
-          <w:color w:val="333333"/>
-          <w:lang w:val="en-US"/>
-        </w:rPr>
-        <w:t xml:space="preserve"> </w:t>
-      </w:r>
-      <w:proofErr w:type="spellStart"/>
-      <w:r>
-        <w:rPr>
-          <w:b/>
-          <w:bCs/>
-          <w:color w:val="0066BB"/>
-          <w:lang w:val="en-US"/>
-        </w:rPr>
-        <w:t>drawFractal</w:t>
-      </w:r>
-      <w:proofErr w:type="spellEnd"/>
-      <w:r>
-        <w:rPr>
-          <w:color w:val="333333"/>
-          <w:lang w:val="en-US"/>
-        </w:rPr>
-        <w:t>() {</w:t>
-      </w:r>
-    </w:p>
-    <w:p>
-      <w:pPr>
-        <w:pStyle w:val="HTML"/>
-        <w:spacing w:line="244" w:lineRule="atLeast"/>
-        <w:rPr>
-          <w:color w:val="333333"/>
-          <w:lang w:val="en-US"/>
-        </w:rPr>
-      </w:pPr>
-      <w:r>
-        <w:rPr>
-          <w:color w:val="333333"/>
-          <w:lang w:val="en-US"/>
-        </w:rPr>
-        <w:tab/>
-      </w:r>
-      <w:r>
-        <w:rPr>
-          <w:color w:val="333333"/>
-          <w:lang w:val="en-US"/>
-        </w:rPr>
-        <w:tab/>
-      </w:r>
-      <w:proofErr w:type="spellStart"/>
-      <w:proofErr w:type="gramStart"/>
-      <w:r>
-        <w:rPr>
-          <w:color w:val="333333"/>
-          <w:lang w:val="en-US"/>
-        </w:rPr>
-        <w:t>enableUI</w:t>
-      </w:r>
-      <w:proofErr w:type="spellEnd"/>
-      <w:r>
-        <w:rPr>
-          <w:color w:val="333333"/>
-          <w:lang w:val="en-US"/>
-        </w:rPr>
-        <w:t>(</w:t>
-      </w:r>
-      <w:proofErr w:type="gramEnd"/>
-      <w:r>
-        <w:rPr>
-          <w:b/>
-          <w:bCs/>
-          <w:color w:val="008800"/>
-          <w:lang w:val="en-US"/>
-        </w:rPr>
-        <w:t>false</w:t>
-      </w:r>
-      <w:r>
-        <w:rPr>
-          <w:color w:val="333333"/>
-          <w:lang w:val="en-US"/>
-        </w:rPr>
-        <w:t>);</w:t>
-      </w:r>
-    </w:p>
-    <w:p>
-      <w:pPr>
-        <w:pStyle w:val="HTML"/>
-        <w:spacing w:line="244" w:lineRule="atLeast"/>
-        <w:rPr>
-          <w:color w:val="333333"/>
-          <w:lang w:val="en-US"/>
-        </w:rPr>
-      </w:pPr>
-      <w:r>
-        <w:rPr>
-          <w:color w:val="333333"/>
-          <w:lang w:val="en-US"/>
-        </w:rPr>
-        <w:tab/>
-      </w:r>
-      <w:r>
-        <w:rPr>
-          <w:color w:val="333333"/>
-          <w:lang w:val="en-US"/>
-        </w:rPr>
-        <w:tab/>
-      </w:r>
-      <w:proofErr w:type="spellStart"/>
-      <w:proofErr w:type="gramStart"/>
-      <w:r>
-        <w:rPr>
-          <w:color w:val="333333"/>
-          <w:lang w:val="en-US"/>
-        </w:rPr>
-        <w:t>strCount</w:t>
-      </w:r>
-      <w:proofErr w:type="spellEnd"/>
-      <w:proofErr w:type="gramEnd"/>
-      <w:r>
-        <w:rPr>
-          <w:color w:val="333333"/>
-          <w:lang w:val="en-US"/>
-        </w:rPr>
-        <w:t xml:space="preserve"> = side;</w:t>
-      </w:r>
-    </w:p>
-    <w:p>
-      <w:pPr>
-        <w:pStyle w:val="HTML"/>
-        <w:spacing w:line="244" w:lineRule="atLeast"/>
-        <w:rPr>
-          <w:color w:val="333333"/>
-          <w:lang w:val="en-US"/>
-        </w:rPr>
-      </w:pPr>
-      <w:r>
-        <w:rPr>
-          <w:color w:val="333333"/>
-          <w:lang w:val="en-US"/>
-        </w:rPr>
-        <w:lastRenderedPageBreak/>
-        <w:tab/>
-      </w:r>
-      <w:r>
-        <w:rPr>
-          <w:color w:val="333333"/>
-          <w:lang w:val="en-US"/>
-        </w:rPr>
-        <w:tab/>
-      </w:r>
-      <w:proofErr w:type="gramStart"/>
-      <w:r>
-        <w:rPr>
-          <w:b/>
-          <w:bCs/>
-          <w:color w:val="008800"/>
-          <w:lang w:val="en-US"/>
-        </w:rPr>
-        <w:t>for</w:t>
-      </w:r>
-      <w:proofErr w:type="gramEnd"/>
-      <w:r>
-        <w:rPr>
-          <w:color w:val="333333"/>
-          <w:lang w:val="en-US"/>
-        </w:rPr>
-        <w:t xml:space="preserve"> (</w:t>
-      </w:r>
-      <w:proofErr w:type="spellStart"/>
-      <w:r>
-        <w:rPr>
-          <w:b/>
-          <w:bCs/>
-          <w:color w:val="333399"/>
-          <w:lang w:val="en-US"/>
-        </w:rPr>
-        <w:t>int</w:t>
-      </w:r>
-      <w:proofErr w:type="spellEnd"/>
-      <w:r>
-        <w:rPr>
-          <w:color w:val="333333"/>
-          <w:lang w:val="en-US"/>
-        </w:rPr>
-        <w:t xml:space="preserve"> i = </w:t>
-      </w:r>
-      <w:r>
-        <w:rPr>
-          <w:b/>
-          <w:bCs/>
-          <w:color w:val="0000DD"/>
-          <w:lang w:val="en-US"/>
-        </w:rPr>
-        <w:t>0</w:t>
-      </w:r>
-      <w:r>
-        <w:rPr>
-          <w:color w:val="333333"/>
-          <w:lang w:val="en-US"/>
-        </w:rPr>
-        <w:t>; i &lt; side; i++) {</w:t>
-      </w:r>
-    </w:p>
-    <w:p>
-      <w:pPr>
-        <w:pStyle w:val="HTML"/>
-        <w:spacing w:line="244" w:lineRule="atLeast"/>
-        <w:rPr>
-          <w:color w:val="333333"/>
-          <w:lang w:val="en-US"/>
-        </w:rPr>
-      </w:pPr>
-      <w:r>
-        <w:rPr>
-          <w:color w:val="333333"/>
-          <w:lang w:val="en-US"/>
-        </w:rPr>
-        <w:tab/>
-      </w:r>
-      <w:r>
-        <w:rPr>
-          <w:color w:val="333333"/>
-          <w:lang w:val="en-US"/>
-        </w:rPr>
-        <w:tab/>
-      </w:r>
-      <w:r>
-        <w:rPr>
-          <w:color w:val="333333"/>
-          <w:lang w:val="en-US"/>
-        </w:rPr>
-        <w:tab/>
-      </w:r>
-      <w:proofErr w:type="gramStart"/>
-      <w:r>
-        <w:rPr>
-          <w:b/>
-          <w:bCs/>
-          <w:color w:val="008800"/>
-          <w:lang w:val="en-US"/>
-        </w:rPr>
-        <w:t>new</w:t>
-      </w:r>
-      <w:proofErr w:type="gramEnd"/>
-      <w:r>
-        <w:rPr>
-          <w:color w:val="333333"/>
-          <w:lang w:val="en-US"/>
-        </w:rPr>
-        <w:t xml:space="preserve"> </w:t>
-      </w:r>
-      <w:proofErr w:type="spellStart"/>
-      <w:r>
-        <w:rPr>
-          <w:b/>
-          <w:bCs/>
-          <w:color w:val="0066BB"/>
-          <w:lang w:val="en-US"/>
-        </w:rPr>
-        <w:t>FractalWorker</w:t>
-      </w:r>
-      <w:proofErr w:type="spellEnd"/>
-      <w:r>
-        <w:rPr>
-          <w:color w:val="333333"/>
-          <w:lang w:val="en-US"/>
-        </w:rPr>
-        <w:t>(i).</w:t>
-      </w:r>
-      <w:r>
-        <w:rPr>
-          <w:color w:val="0000CC"/>
-          <w:lang w:val="en-US"/>
-        </w:rPr>
-        <w:t>execute</w:t>
-      </w:r>
-      <w:r>
-        <w:rPr>
-          <w:color w:val="333333"/>
-          <w:lang w:val="en-US"/>
-        </w:rPr>
-        <w:t>();</w:t>
-      </w:r>
-    </w:p>
-    <w:p>
-      <w:pPr>
-        <w:pStyle w:val="HTML"/>
-        <w:spacing w:line="244" w:lineRule="atLeast"/>
-        <w:rPr>
-          <w:color w:val="333333"/>
-          <w:lang w:val="en-US"/>
-        </w:rPr>
-      </w:pPr>
-      <w:r>
-        <w:rPr>
-          <w:color w:val="333333"/>
-          <w:lang w:val="en-US"/>
-        </w:rPr>
-        <w:tab/>
-      </w:r>
-      <w:r>
-        <w:rPr>
-          <w:color w:val="333333"/>
-          <w:lang w:val="en-US"/>
-        </w:rPr>
-        <w:tab/>
-        <w:t>}</w:t>
-      </w:r>
-    </w:p>
-    <w:p>
-      <w:pPr>
-        <w:pStyle w:val="HTML"/>
-        <w:spacing w:line="244" w:lineRule="atLeast"/>
-        <w:rPr>
-          <w:color w:val="333333"/>
-          <w:lang w:val="en-US"/>
-        </w:rPr>
-      </w:pPr>
-    </w:p>
-    <w:p>
-      <w:pPr>
-        <w:pStyle w:val="HTML"/>
-        <w:spacing w:line="244" w:lineRule="atLeast"/>
-        <w:rPr>
-          <w:color w:val="333333"/>
-          <w:lang w:val="en-US"/>
-        </w:rPr>
-      </w:pPr>
-      <w:r>
-        <w:rPr>
-          <w:color w:val="333333"/>
-          <w:lang w:val="en-US"/>
-        </w:rPr>
-        <w:tab/>
-        <w:t>}</w:t>
-      </w:r>
-    </w:p>
-    <w:p>
-      <w:pPr>
-        <w:pStyle w:val="HTML"/>
-        <w:spacing w:line="244" w:lineRule="atLeast"/>
-        <w:rPr>
-          <w:color w:val="333333"/>
-          <w:lang w:val="en-US"/>
-        </w:rPr>
-      </w:pPr>
-      <w:r>
-        <w:rPr>
-          <w:color w:val="888888"/>
-          <w:lang w:val="en-US"/>
-        </w:rPr>
-        <w:t>////</w:t>
-      </w:r>
-    </w:p>
-    <w:p>
-      <w:pPr>
-        <w:pStyle w:val="HTML"/>
-        <w:spacing w:line="244" w:lineRule="atLeast"/>
-        <w:rPr>
-          <w:color w:val="333333"/>
-          <w:lang w:val="en-US"/>
-        </w:rPr>
-      </w:pPr>
-    </w:p>
-    <w:p>
-      <w:pPr>
-        <w:pStyle w:val="HTML"/>
-        <w:spacing w:line="244" w:lineRule="atLeast"/>
-        <w:rPr>
-          <w:color w:val="333333"/>
-          <w:lang w:val="en-US"/>
-        </w:rPr>
-      </w:pPr>
-      <w:r>
-        <w:rPr>
-          <w:color w:val="333333"/>
-          <w:lang w:val="en-US"/>
-        </w:rPr>
-        <w:tab/>
-      </w:r>
-      <w:proofErr w:type="gramStart"/>
-      <w:r>
-        <w:rPr>
-          <w:b/>
-          <w:bCs/>
-          <w:color w:val="008800"/>
-          <w:lang w:val="en-US"/>
-        </w:rPr>
-        <w:t>private</w:t>
-      </w:r>
-      <w:proofErr w:type="gramEnd"/>
-      <w:r>
-        <w:rPr>
-          <w:color w:val="333333"/>
-          <w:lang w:val="en-US"/>
-        </w:rPr>
-        <w:t xml:space="preserve"> </w:t>
-      </w:r>
-      <w:r>
-        <w:rPr>
-          <w:b/>
-          <w:bCs/>
-          <w:color w:val="333399"/>
-          <w:lang w:val="en-US"/>
-        </w:rPr>
-        <w:t>void</w:t>
-      </w:r>
-      <w:r>
-        <w:rPr>
-          <w:color w:val="333333"/>
-          <w:lang w:val="en-US"/>
-        </w:rPr>
-        <w:t xml:space="preserve"> </w:t>
-      </w:r>
-      <w:proofErr w:type="spellStart"/>
-      <w:r>
-        <w:rPr>
-          <w:b/>
-          <w:bCs/>
-          <w:color w:val="0066BB"/>
-          <w:lang w:val="en-US"/>
-        </w:rPr>
-        <w:t>createAndShowGUI</w:t>
-      </w:r>
-      <w:proofErr w:type="spellEnd"/>
-      <w:r>
-        <w:rPr>
-          <w:color w:val="333333"/>
-          <w:lang w:val="en-US"/>
-        </w:rPr>
-        <w:t>() {</w:t>
-      </w:r>
-    </w:p>
-    <w:p>
-      <w:pPr>
-        <w:pStyle w:val="HTML"/>
-        <w:spacing w:line="244" w:lineRule="atLeast"/>
-        <w:rPr>
-          <w:color w:val="333333"/>
-        </w:rPr>
-      </w:pPr>
-      <w:r>
-        <w:rPr>
-          <w:color w:val="333333"/>
-          <w:lang w:val="en-US"/>
-        </w:rPr>
-        <w:tab/>
-      </w:r>
-      <w:r>
-        <w:rPr>
-          <w:color w:val="333333"/>
-          <w:lang w:val="en-US"/>
-        </w:rPr>
-        <w:tab/>
-      </w:r>
-      <w:proofErr w:type="spellStart"/>
-      <w:r>
-        <w:rPr>
-          <w:color w:val="333333"/>
-        </w:rPr>
-        <w:t>JFrame</w:t>
-      </w:r>
-      <w:proofErr w:type="spellEnd"/>
-      <w:r>
-        <w:rPr>
-          <w:color w:val="333333"/>
-        </w:rPr>
-        <w:t xml:space="preserve"> f = </w:t>
-      </w:r>
-      <w:proofErr w:type="spellStart"/>
-      <w:r>
-        <w:rPr>
-          <w:b/>
-          <w:bCs/>
-          <w:color w:val="008800"/>
-        </w:rPr>
-        <w:t>new</w:t>
-      </w:r>
-      <w:proofErr w:type="spellEnd"/>
-      <w:r>
-        <w:rPr>
-          <w:color w:val="333333"/>
-        </w:rPr>
-        <w:t xml:space="preserve"> </w:t>
-      </w:r>
-      <w:proofErr w:type="spellStart"/>
-      <w:r>
-        <w:rPr>
-          <w:color w:val="333333"/>
-        </w:rPr>
-        <w:t>JFrame</w:t>
-      </w:r>
-      <w:proofErr w:type="spellEnd"/>
-      <w:r>
-        <w:rPr>
-          <w:color w:val="333333"/>
-        </w:rPr>
-        <w:t>(</w:t>
-      </w:r>
-      <w:r>
-        <w:rPr>
-          <w:color w:val="333333"/>
-          <w:shd w:val="clear" w:color="auto" w:fill="FFF0F0"/>
-        </w:rPr>
-        <w:t>"Лабораторная работа 6"</w:t>
-      </w:r>
-      <w:r>
-        <w:rPr>
-          <w:color w:val="333333"/>
-        </w:rPr>
-        <w:t>);</w:t>
-      </w:r>
-    </w:p>
-    <w:p>
-      <w:pPr>
-        <w:pStyle w:val="HTML"/>
-        <w:spacing w:line="244" w:lineRule="atLeast"/>
-        <w:rPr>
-          <w:color w:val="333333"/>
-          <w:lang w:val="en-US"/>
-        </w:rPr>
-      </w:pPr>
-      <w:r>
-        <w:rPr>
-          <w:color w:val="333333"/>
-        </w:rPr>
-        <w:tab/>
-      </w:r>
-      <w:r>
-        <w:rPr>
-          <w:color w:val="333333"/>
         </w:rPr>
         <w:tab/>
       </w:r>
@@ -25087,10 +25133,10 @@
         <w:rPr>
           <w:rFonts w:ascii="Times New Roman" w:hAnsi="Times New Roman" w:cs="Times New Roman"/>
           <w:b/>
+          <w:noProof/>
           <w:sz w:val="28"/>
           <w:szCs w:val="28"/>
           <w:u w:val="single"/>
-          <w:lang w:val="en-US"/>
         </w:rPr>
         <w:drawing>
           <wp:inline distT="0" distB="0" distL="0" distR="0" wp14:anchorId="01CADFE4" wp14:editId="5EFBCDF9">
@@ -25186,6 +25232,7 @@
       <w:r>
         <w:rPr>
           <w:rFonts w:ascii="Times New Roman" w:hAnsi="Times New Roman" w:cs="Times New Roman"/>
+          <w:noProof/>
           <w:sz w:val="28"/>
         </w:rPr>
         <w:drawing>
@@ -25247,8 +25294,6 @@
           <w:szCs w:val="28"/>
         </w:rPr>
       </w:pPr>
-      <w:bookmarkStart w:id="0" w:name="_GoBack"/>
-      <w:bookmarkEnd w:id="0"/>
       <w:r>
         <w:rPr>
           <w:rFonts w:ascii="Times New Roman" w:hAnsi="Times New Roman" w:cs="Times New Roman"/>
@@ -25331,6 +25376,7 @@
         <w:docPartUnique/>
       </w:docPartObj>
     </w:sdtPr>
+    <w:sdtEndPr/>
     <w:sdtContent>
       <w:p>
         <w:pPr>
@@ -25350,7 +25396,7 @@
           <w:rPr>
             <w:noProof/>
           </w:rPr>
-          <w:t>13</w:t>
+          <w:t>6</w:t>
         </w:r>
         <w:r>
           <w:fldChar w:fldCharType="end"/>
@@ -26354,7 +26400,7 @@
   <a:extraClrSchemeLst/>
   <a:extLst>
     <a:ext uri="{05A4C25C-085E-4340-85A3-A5531E510DB2}">
-      <thm15:themeFamily xmlns:thm15="http://schemas.microsoft.com/office/thememl/2012/main" xmlns="" name="Office Theme" id="{62F939B6-93AF-4DB8-9C6B-D6C7DFDC589F}" vid="{4A3C46E8-61CC-4603-A589-7422A47A8E4A}"/>
+      <thm15:themeFamily xmlns="" xmlns:thm15="http://schemas.microsoft.com/office/thememl/2012/main" name="Office Theme" id="{62F939B6-93AF-4DB8-9C6B-D6C7DFDC589F}" vid="{4A3C46E8-61CC-4603-A589-7422A47A8E4A}"/>
     </a:ext>
   </a:extLst>
 </a:theme>
